--- a/практика 32/практика 32.docx
+++ b/практика 32/практика 32.docx
@@ -4,8 +4,9 @@
   <w:body>
     <w:p>
       <w:pPr>
-        <w:spacing w:line="360" w:lineRule="auto"/>
-        <w:jc w:val="center"/>
+        <w:spacing w:line="480" w:lineRule="auto"/>
+        <w:ind w:firstLine="709"/>
+        <w:jc w:val="both"/>
         <w:rPr>
           <w:b/>
           <w:sz w:val="28"/>
@@ -18,13 +19,17 @@
           <w:sz w:val="28"/>
           <w:szCs w:val="28"/>
         </w:rPr>
-        <w:t>ПРАКТИЧЕСКОЕ ЗАДАНИЕ 32</w:t>
-      </w:r>
-    </w:p>
-    <w:p>
-      <w:pPr>
-        <w:spacing w:line="480" w:lineRule="auto"/>
-        <w:jc w:val="center"/>
+        <w:t>32</w:t>
+      </w:r>
+      <w:r>
+        <w:rPr>
+          <w:b/>
+          <w:sz w:val="28"/>
+          <w:szCs w:val="28"/>
+        </w:rPr>
+        <w:t xml:space="preserve"> </w:t>
+      </w:r>
+      <w:r>
         <w:rPr>
           <w:b/>
           <w:bCs/>
@@ -32,15 +37,6 @@
           <w:sz w:val="28"/>
           <w:szCs w:val="28"/>
         </w:rPr>
-      </w:pPr>
-      <w:r>
-        <w:rPr>
-          <w:b/>
-          <w:bCs/>
-          <w:noProof/>
-          <w:sz w:val="28"/>
-          <w:szCs w:val="28"/>
-        </w:rPr>
         <w:t>РАБОТА С БАЗАМИ ДАННЫХ. ТЕХНОЛОГИЯ ADO.NET</w:t>
       </w:r>
     </w:p>
@@ -61,7 +57,43 @@
           <w:sz w:val="28"/>
           <w:szCs w:val="28"/>
         </w:rPr>
-        <w:t>Задание 1. Изучите главу 4 пункт 4.4, используя приложение из задания №1/ Свяжите данные с помощью DataSet, предварительно создайте DataTable для каждой из таблиц БД.</w:t>
+        <w:t xml:space="preserve">Задание 1. Изучите главу 4 пункт 4.4, используя приложение из задания №1/ Свяжите данные с помощью </w:t>
+      </w:r>
+      <w:proofErr w:type="spellStart"/>
+      <w:r>
+        <w:rPr>
+          <w:color w:val="000000" w:themeColor="text1"/>
+          <w:sz w:val="28"/>
+          <w:szCs w:val="28"/>
+        </w:rPr>
+        <w:t>DataSet</w:t>
+      </w:r>
+      <w:proofErr w:type="spellEnd"/>
+      <w:r>
+        <w:rPr>
+          <w:color w:val="000000" w:themeColor="text1"/>
+          <w:sz w:val="28"/>
+          <w:szCs w:val="28"/>
+        </w:rPr>
+        <w:t xml:space="preserve">, предварительно создайте </w:t>
+      </w:r>
+      <w:proofErr w:type="spellStart"/>
+      <w:r>
+        <w:rPr>
+          <w:color w:val="000000" w:themeColor="text1"/>
+          <w:sz w:val="28"/>
+          <w:szCs w:val="28"/>
+        </w:rPr>
+        <w:t>DataTable</w:t>
+      </w:r>
+      <w:proofErr w:type="spellEnd"/>
+      <w:r>
+        <w:rPr>
+          <w:color w:val="000000" w:themeColor="text1"/>
+          <w:sz w:val="28"/>
+          <w:szCs w:val="28"/>
+        </w:rPr>
+        <w:t xml:space="preserve"> для каждой из таблиц БД.</w:t>
       </w:r>
     </w:p>
     <w:p>
@@ -75,13 +107,41 @@
           <w:szCs w:val="28"/>
         </w:rPr>
       </w:pPr>
-      <w:r>
-        <w:rPr>
-          <w:color w:val="000000" w:themeColor="text1"/>
-          <w:sz w:val="28"/>
-          <w:szCs w:val="28"/>
-        </w:rPr>
-        <w:t>Листинг программы</w:t>
+    </w:p>
+    <w:p>
+      <w:pPr>
+        <w:spacing w:line="276" w:lineRule="auto"/>
+        <w:ind w:firstLine="709"/>
+        <w:jc w:val="both"/>
+        <w:rPr>
+          <w:color w:val="000000" w:themeColor="text1"/>
+          <w:sz w:val="28"/>
+          <w:szCs w:val="28"/>
+        </w:rPr>
+      </w:pPr>
+      <w:r>
+        <w:rPr>
+          <w:color w:val="000000" w:themeColor="text1"/>
+          <w:sz w:val="28"/>
+          <w:szCs w:val="28"/>
+        </w:rPr>
+        <w:t>Листинг</w:t>
+      </w:r>
+      <w:r>
+        <w:rPr>
+          <w:color w:val="000000" w:themeColor="text1"/>
+          <w:sz w:val="28"/>
+          <w:szCs w:val="28"/>
+        </w:rPr>
+        <w:t xml:space="preserve"> </w:t>
+      </w:r>
+      <w:r>
+        <w:rPr>
+          <w:color w:val="000000" w:themeColor="text1"/>
+          <w:sz w:val="28"/>
+          <w:szCs w:val="28"/>
+        </w:rPr>
+        <w:t>программы</w:t>
       </w:r>
     </w:p>
     <w:p>
@@ -90,11 +150,13 @@
         <w:autoSpaceDN w:val="0"/>
         <w:adjustRightInd w:val="0"/>
         <w:spacing w:line="276" w:lineRule="auto"/>
+        <w:ind w:firstLine="709"/>
         <w:jc w:val="both"/>
         <w:rPr>
           <w:color w:val="000000" w:themeColor="text1"/>
           <w:sz w:val="28"/>
           <w:szCs w:val="28"/>
+          <w:lang w:val="en-US"/>
         </w:rPr>
       </w:pPr>
       <w:r>
@@ -105,6 +167,7 @@
         </w:rPr>
         <w:t xml:space="preserve">   </w:t>
       </w:r>
+      <w:proofErr w:type="gramStart"/>
       <w:r>
         <w:rPr>
           <w:color w:val="000000" w:themeColor="text1"/>
@@ -114,11 +177,13 @@
         </w:rPr>
         <w:t>public</w:t>
       </w:r>
-      <w:r>
-        <w:rPr>
-          <w:color w:val="000000" w:themeColor="text1"/>
-          <w:sz w:val="28"/>
-          <w:szCs w:val="28"/>
+      <w:proofErr w:type="gramEnd"/>
+      <w:r>
+        <w:rPr>
+          <w:color w:val="000000" w:themeColor="text1"/>
+          <w:sz w:val="28"/>
+          <w:szCs w:val="28"/>
+          <w:lang w:val="en-US"/>
         </w:rPr>
         <w:t xml:space="preserve"> </w:t>
       </w:r>
@@ -136,6 +201,7 @@
           <w:color w:val="000000" w:themeColor="text1"/>
           <w:sz w:val="28"/>
           <w:szCs w:val="28"/>
+          <w:lang w:val="en-US"/>
         </w:rPr>
         <w:t xml:space="preserve"> </w:t>
       </w:r>
@@ -153,6 +219,7 @@
           <w:color w:val="000000" w:themeColor="text1"/>
           <w:sz w:val="28"/>
           <w:szCs w:val="28"/>
+          <w:lang w:val="en-US"/>
         </w:rPr>
         <w:t xml:space="preserve"> </w:t>
       </w:r>
@@ -170,6 +237,7 @@
           <w:color w:val="000000" w:themeColor="text1"/>
           <w:sz w:val="28"/>
           <w:szCs w:val="28"/>
+          <w:lang w:val="en-US"/>
         </w:rPr>
         <w:t xml:space="preserve">1 : </w:t>
       </w:r>
@@ -189,6 +257,7 @@
         <w:autoSpaceDN w:val="0"/>
         <w:adjustRightInd w:val="0"/>
         <w:spacing w:line="276" w:lineRule="auto"/>
+        <w:ind w:firstLine="709"/>
         <w:jc w:val="both"/>
         <w:rPr>
           <w:color w:val="000000" w:themeColor="text1"/>
@@ -204,7 +273,67 @@
           <w:szCs w:val="28"/>
           <w:lang w:val="en-US"/>
         </w:rPr>
-        <w:t xml:space="preserve">    {  private const string _conString = @"Provider=Microsoft.ACE.OLEDB.12.0;Data Source=</w:t>
+        <w:t xml:space="preserve">    </w:t>
+      </w:r>
+      <w:proofErr w:type="gramStart"/>
+      <w:r>
+        <w:rPr>
+          <w:color w:val="000000" w:themeColor="text1"/>
+          <w:sz w:val="28"/>
+          <w:szCs w:val="28"/>
+          <w:lang w:val="en-US"/>
+        </w:rPr>
+        <w:t>{  private</w:t>
+      </w:r>
+      <w:proofErr w:type="gramEnd"/>
+      <w:r>
+        <w:rPr>
+          <w:color w:val="000000" w:themeColor="text1"/>
+          <w:sz w:val="28"/>
+          <w:szCs w:val="28"/>
+          <w:lang w:val="en-US"/>
+        </w:rPr>
+        <w:t xml:space="preserve"> </w:t>
+      </w:r>
+      <w:proofErr w:type="spellStart"/>
+      <w:r>
+        <w:rPr>
+          <w:color w:val="000000" w:themeColor="text1"/>
+          <w:sz w:val="28"/>
+          <w:szCs w:val="28"/>
+          <w:lang w:val="en-US"/>
+        </w:rPr>
+        <w:t>const</w:t>
+      </w:r>
+      <w:proofErr w:type="spellEnd"/>
+      <w:r>
+        <w:rPr>
+          <w:color w:val="000000" w:themeColor="text1"/>
+          <w:sz w:val="28"/>
+          <w:szCs w:val="28"/>
+          <w:lang w:val="en-US"/>
+        </w:rPr>
+        <w:t xml:space="preserve"> string _</w:t>
+      </w:r>
+      <w:proofErr w:type="spellStart"/>
+      <w:r>
+        <w:rPr>
+          <w:color w:val="000000" w:themeColor="text1"/>
+          <w:sz w:val="28"/>
+          <w:szCs w:val="28"/>
+          <w:lang w:val="en-US"/>
+        </w:rPr>
+        <w:t>conString</w:t>
+      </w:r>
+      <w:proofErr w:type="spellEnd"/>
+      <w:r>
+        <w:rPr>
+          <w:color w:val="000000" w:themeColor="text1"/>
+          <w:sz w:val="28"/>
+          <w:szCs w:val="28"/>
+          <w:lang w:val="en-US"/>
+        </w:rPr>
+        <w:t xml:space="preserve"> = @"Provider=Microsoft.ACE.OLEDB.12.0;Data Source=</w:t>
       </w:r>
       <w:r>
         <w:rPr>
@@ -222,8 +351,52 @@
           <w:szCs w:val="28"/>
           <w:lang w:val="en-US"/>
         </w:rPr>
-        <w:t>:</w:t>
-      </w:r>
+        <w:t>:\</w:t>
+      </w:r>
+      <w:r>
+        <w:rPr>
+          <w:color w:val="000000" w:themeColor="text1"/>
+          <w:sz w:val="28"/>
+          <w:szCs w:val="28"/>
+        </w:rPr>
+        <w:t>практика</w:t>
+      </w:r>
+      <w:r>
+        <w:rPr>
+          <w:color w:val="000000" w:themeColor="text1"/>
+          <w:sz w:val="28"/>
+          <w:szCs w:val="28"/>
+          <w:lang w:val="en-US"/>
+        </w:rPr>
+        <w:t xml:space="preserve"> </w:t>
+      </w:r>
+      <w:r>
+        <w:rPr>
+          <w:color w:val="000000" w:themeColor="text1"/>
+          <w:sz w:val="28"/>
+          <w:szCs w:val="28"/>
+        </w:rPr>
+        <w:t>по</w:t>
+      </w:r>
+      <w:r>
+        <w:rPr>
+          <w:color w:val="000000" w:themeColor="text1"/>
+          <w:sz w:val="28"/>
+          <w:szCs w:val="28"/>
+          <w:lang w:val="en-US"/>
+        </w:rPr>
+        <w:t xml:space="preserve"> </w:t>
+      </w:r>
+      <w:proofErr w:type="spellStart"/>
+      <w:r>
+        <w:rPr>
+          <w:color w:val="000000" w:themeColor="text1"/>
+          <w:sz w:val="28"/>
+          <w:szCs w:val="28"/>
+        </w:rPr>
+        <w:t>пграммированию</w:t>
+      </w:r>
+      <w:proofErr w:type="spellEnd"/>
       <w:r>
         <w:rPr>
           <w:color w:val="000000" w:themeColor="text1"/>
@@ -248,67 +421,7 @@
           <w:szCs w:val="28"/>
           <w:lang w:val="en-US"/>
         </w:rPr>
-        <w:t xml:space="preserve"> </w:t>
-      </w:r>
-      <w:r>
-        <w:rPr>
-          <w:color w:val="000000" w:themeColor="text1"/>
-          <w:sz w:val="28"/>
-          <w:szCs w:val="28"/>
-        </w:rPr>
-        <w:t>по</w:t>
-      </w:r>
-      <w:r>
-        <w:rPr>
-          <w:color w:val="000000" w:themeColor="text1"/>
-          <w:sz w:val="28"/>
-          <w:szCs w:val="28"/>
-          <w:lang w:val="en-US"/>
-        </w:rPr>
-        <w:t xml:space="preserve"> </w:t>
-      </w:r>
-      <w:r>
-        <w:rPr>
-          <w:color w:val="000000" w:themeColor="text1"/>
-          <w:sz w:val="28"/>
-          <w:szCs w:val="28"/>
-        </w:rPr>
-        <w:t>пграммированию</w:t>
-      </w:r>
-      <w:r>
-        <w:rPr>
-          <w:color w:val="000000" w:themeColor="text1"/>
-          <w:sz w:val="28"/>
-          <w:szCs w:val="28"/>
-          <w:lang w:val="en-US"/>
-        </w:rPr>
-        <w:t>\</w:t>
-      </w:r>
-      <w:r>
-        <w:rPr>
-          <w:color w:val="000000" w:themeColor="text1"/>
-          <w:sz w:val="28"/>
-          <w:szCs w:val="28"/>
-        </w:rPr>
-        <w:t>практика</w:t>
-      </w:r>
-      <w:r>
-        <w:rPr>
-          <w:color w:val="000000" w:themeColor="text1"/>
-          <w:sz w:val="28"/>
-          <w:szCs w:val="28"/>
-          <w:lang w:val="en-US"/>
-        </w:rPr>
-        <w:t xml:space="preserve"> 3</w:t>
-      </w:r>
-      <w:r>
-        <w:rPr>
-          <w:color w:val="000000" w:themeColor="text1"/>
-          <w:sz w:val="28"/>
-          <w:szCs w:val="28"/>
-          <w:lang w:val="en-US"/>
-        </w:rPr>
-        <w:t>2\Part_32.Task_1\Lab30.accdb";</w:t>
+        <w:t xml:space="preserve"> 32\Part_32.Task_1\Lab30.accdb";</w:t>
       </w:r>
     </w:p>
     <w:p>
@@ -317,6 +430,7 @@
         <w:autoSpaceDN w:val="0"/>
         <w:adjustRightInd w:val="0"/>
         <w:spacing w:line="276" w:lineRule="auto"/>
+        <w:ind w:firstLine="709"/>
         <w:jc w:val="both"/>
         <w:rPr>
           <w:color w:val="000000" w:themeColor="text1"/>
@@ -332,7 +446,87 @@
           <w:szCs w:val="28"/>
           <w:lang w:val="en-US"/>
         </w:rPr>
-        <w:t xml:space="preserve">        private readonly DataSet _dataSet;</w:t>
+        <w:t xml:space="preserve">        </w:t>
+      </w:r>
+      <w:proofErr w:type="gramStart"/>
+      <w:r>
+        <w:rPr>
+          <w:color w:val="000000" w:themeColor="text1"/>
+          <w:sz w:val="28"/>
+          <w:szCs w:val="28"/>
+          <w:lang w:val="en-US"/>
+        </w:rPr>
+        <w:t>private</w:t>
+      </w:r>
+      <w:proofErr w:type="gramEnd"/>
+      <w:r>
+        <w:rPr>
+          <w:color w:val="000000" w:themeColor="text1"/>
+          <w:sz w:val="28"/>
+          <w:szCs w:val="28"/>
+          <w:lang w:val="en-US"/>
+        </w:rPr>
+        <w:t xml:space="preserve"> </w:t>
+      </w:r>
+      <w:proofErr w:type="spellStart"/>
+      <w:r>
+        <w:rPr>
+          <w:color w:val="000000" w:themeColor="text1"/>
+          <w:sz w:val="28"/>
+          <w:szCs w:val="28"/>
+          <w:lang w:val="en-US"/>
+        </w:rPr>
+        <w:t>readonly</w:t>
+      </w:r>
+      <w:proofErr w:type="spellEnd"/>
+      <w:r>
+        <w:rPr>
+          <w:color w:val="000000" w:themeColor="text1"/>
+          <w:sz w:val="28"/>
+          <w:szCs w:val="28"/>
+          <w:lang w:val="en-US"/>
+        </w:rPr>
+        <w:t xml:space="preserve"> </w:t>
+      </w:r>
+      <w:proofErr w:type="spellStart"/>
+      <w:r>
+        <w:rPr>
+          <w:color w:val="000000" w:themeColor="text1"/>
+          <w:sz w:val="28"/>
+          <w:szCs w:val="28"/>
+          <w:lang w:val="en-US"/>
+        </w:rPr>
+        <w:t>DataSet</w:t>
+      </w:r>
+      <w:proofErr w:type="spellEnd"/>
+      <w:r>
+        <w:rPr>
+          <w:color w:val="000000" w:themeColor="text1"/>
+          <w:sz w:val="28"/>
+          <w:szCs w:val="28"/>
+          <w:lang w:val="en-US"/>
+        </w:rPr>
+        <w:t xml:space="preserve"> _</w:t>
+      </w:r>
+      <w:proofErr w:type="spellStart"/>
+      <w:r>
+        <w:rPr>
+          <w:color w:val="000000" w:themeColor="text1"/>
+          <w:sz w:val="28"/>
+          <w:szCs w:val="28"/>
+          <w:lang w:val="en-US"/>
+        </w:rPr>
+        <w:t>dataSet</w:t>
+      </w:r>
+      <w:proofErr w:type="spellEnd"/>
+      <w:r>
+        <w:rPr>
+          <w:color w:val="000000" w:themeColor="text1"/>
+          <w:sz w:val="28"/>
+          <w:szCs w:val="28"/>
+          <w:lang w:val="en-US"/>
+        </w:rPr>
+        <w:t>;</w:t>
       </w:r>
     </w:p>
     <w:p>
@@ -341,6 +535,7 @@
         <w:autoSpaceDN w:val="0"/>
         <w:adjustRightInd w:val="0"/>
         <w:spacing w:line="276" w:lineRule="auto"/>
+        <w:ind w:firstLine="709"/>
         <w:jc w:val="both"/>
         <w:rPr>
           <w:color w:val="000000" w:themeColor="text1"/>
@@ -356,7 +551,27 @@
           <w:szCs w:val="28"/>
           <w:lang w:val="en-US"/>
         </w:rPr>
-        <w:t xml:space="preserve">        public Form1()</w:t>
+        <w:t xml:space="preserve">        </w:t>
+      </w:r>
+      <w:proofErr w:type="gramStart"/>
+      <w:r>
+        <w:rPr>
+          <w:color w:val="000000" w:themeColor="text1"/>
+          <w:sz w:val="28"/>
+          <w:szCs w:val="28"/>
+          <w:lang w:val="en-US"/>
+        </w:rPr>
+        <w:t>public</w:t>
+      </w:r>
+      <w:proofErr w:type="gramEnd"/>
+      <w:r>
+        <w:rPr>
+          <w:color w:val="000000" w:themeColor="text1"/>
+          <w:sz w:val="28"/>
+          <w:szCs w:val="28"/>
+          <w:lang w:val="en-US"/>
+        </w:rPr>
+        <w:t xml:space="preserve"> Form1()</w:t>
       </w:r>
     </w:p>
     <w:p>
@@ -365,6 +580,7 @@
         <w:autoSpaceDN w:val="0"/>
         <w:adjustRightInd w:val="0"/>
         <w:spacing w:line="276" w:lineRule="auto"/>
+        <w:ind w:firstLine="709"/>
         <w:jc w:val="both"/>
         <w:rPr>
           <w:color w:val="000000" w:themeColor="text1"/>
@@ -380,7 +596,38 @@
           <w:szCs w:val="28"/>
           <w:lang w:val="en-US"/>
         </w:rPr>
-        <w:t xml:space="preserve">        {  InitializeComponent();</w:t>
+        <w:t xml:space="preserve">        </w:t>
+      </w:r>
+      <w:proofErr w:type="gramStart"/>
+      <w:r>
+        <w:rPr>
+          <w:color w:val="000000" w:themeColor="text1"/>
+          <w:sz w:val="28"/>
+          <w:szCs w:val="28"/>
+          <w:lang w:val="en-US"/>
+        </w:rPr>
+        <w:t xml:space="preserve">{  </w:t>
+      </w:r>
+      <w:proofErr w:type="spellStart"/>
+      <w:r>
+        <w:rPr>
+          <w:color w:val="000000" w:themeColor="text1"/>
+          <w:sz w:val="28"/>
+          <w:szCs w:val="28"/>
+          <w:lang w:val="en-US"/>
+        </w:rPr>
+        <w:t>InitializeComponent</w:t>
+      </w:r>
+      <w:proofErr w:type="spellEnd"/>
+      <w:proofErr w:type="gramEnd"/>
+      <w:r>
+        <w:rPr>
+          <w:color w:val="000000" w:themeColor="text1"/>
+          <w:sz w:val="28"/>
+          <w:szCs w:val="28"/>
+          <w:lang w:val="en-US"/>
+        </w:rPr>
+        <w:t>();</w:t>
       </w:r>
     </w:p>
     <w:p>
@@ -389,6 +636,7 @@
         <w:autoSpaceDN w:val="0"/>
         <w:adjustRightInd w:val="0"/>
         <w:spacing w:line="276" w:lineRule="auto"/>
+        <w:ind w:firstLine="709"/>
         <w:jc w:val="both"/>
         <w:rPr>
           <w:color w:val="000000" w:themeColor="text1"/>
@@ -404,7 +652,58 @@
           <w:szCs w:val="28"/>
           <w:lang w:val="en-US"/>
         </w:rPr>
-        <w:t xml:space="preserve">            _dataSet = new DataSet();</w:t>
+        <w:t xml:space="preserve">            _</w:t>
+      </w:r>
+      <w:proofErr w:type="spellStart"/>
+      <w:r>
+        <w:rPr>
+          <w:color w:val="000000" w:themeColor="text1"/>
+          <w:sz w:val="28"/>
+          <w:szCs w:val="28"/>
+          <w:lang w:val="en-US"/>
+        </w:rPr>
+        <w:t>dataSet</w:t>
+      </w:r>
+      <w:proofErr w:type="spellEnd"/>
+      <w:r>
+        <w:rPr>
+          <w:color w:val="000000" w:themeColor="text1"/>
+          <w:sz w:val="28"/>
+          <w:szCs w:val="28"/>
+          <w:lang w:val="en-US"/>
+        </w:rPr>
+        <w:t xml:space="preserve"> = new </w:t>
+      </w:r>
+      <w:proofErr w:type="spellStart"/>
+      <w:proofErr w:type="gramStart"/>
+      <w:r>
+        <w:rPr>
+          <w:color w:val="000000" w:themeColor="text1"/>
+          <w:sz w:val="28"/>
+          <w:szCs w:val="28"/>
+          <w:lang w:val="en-US"/>
+        </w:rPr>
+        <w:t>DataSet</w:t>
+      </w:r>
+      <w:proofErr w:type="spellEnd"/>
+      <w:r>
+        <w:rPr>
+          <w:color w:val="000000" w:themeColor="text1"/>
+          <w:sz w:val="28"/>
+          <w:szCs w:val="28"/>
+          <w:lang w:val="en-US"/>
+        </w:rPr>
+        <w:t>(</w:t>
+      </w:r>
+      <w:proofErr w:type="gramEnd"/>
+      <w:r>
+        <w:rPr>
+          <w:color w:val="000000" w:themeColor="text1"/>
+          <w:sz w:val="28"/>
+          <w:szCs w:val="28"/>
+          <w:lang w:val="en-US"/>
+        </w:rPr>
+        <w:t>);</w:t>
       </w:r>
     </w:p>
     <w:p>
@@ -413,6 +712,7 @@
         <w:autoSpaceDN w:val="0"/>
         <w:adjustRightInd w:val="0"/>
         <w:spacing w:line="276" w:lineRule="auto"/>
+        <w:ind w:firstLine="709"/>
         <w:jc w:val="both"/>
         <w:rPr>
           <w:color w:val="000000" w:themeColor="text1"/>
@@ -428,7 +728,27 @@
           <w:szCs w:val="28"/>
           <w:lang w:val="en-US"/>
         </w:rPr>
-        <w:t xml:space="preserve">            Load += FormMain_Load;</w:t>
+        <w:t xml:space="preserve">            Load += </w:t>
+      </w:r>
+      <w:proofErr w:type="spellStart"/>
+      <w:r>
+        <w:rPr>
+          <w:color w:val="000000" w:themeColor="text1"/>
+          <w:sz w:val="28"/>
+          <w:szCs w:val="28"/>
+          <w:lang w:val="en-US"/>
+        </w:rPr>
+        <w:t>FormMain_Load</w:t>
+      </w:r>
+      <w:proofErr w:type="spellEnd"/>
+      <w:r>
+        <w:rPr>
+          <w:color w:val="000000" w:themeColor="text1"/>
+          <w:sz w:val="28"/>
+          <w:szCs w:val="28"/>
+          <w:lang w:val="en-US"/>
+        </w:rPr>
+        <w:t>;</w:t>
       </w:r>
     </w:p>
     <w:p>
@@ -437,6 +757,7 @@
         <w:autoSpaceDN w:val="0"/>
         <w:adjustRightInd w:val="0"/>
         <w:spacing w:line="276" w:lineRule="auto"/>
+        <w:ind w:firstLine="709"/>
         <w:jc w:val="both"/>
         <w:rPr>
           <w:color w:val="000000" w:themeColor="text1"/>
@@ -452,7 +773,27 @@
           <w:szCs w:val="28"/>
           <w:lang w:val="en-US"/>
         </w:rPr>
-        <w:t xml:space="preserve">            dataGridView1.SelectionChanged += DataGridViewMaster_SelectionChanged;            </w:t>
+        <w:t xml:space="preserve">            dataGridView1.SelectionChanged += </w:t>
+      </w:r>
+      <w:proofErr w:type="spellStart"/>
+      <w:r>
+        <w:rPr>
+          <w:color w:val="000000" w:themeColor="text1"/>
+          <w:sz w:val="28"/>
+          <w:szCs w:val="28"/>
+          <w:lang w:val="en-US"/>
+        </w:rPr>
+        <w:t>DataGridViewMaster_SelectionChanged</w:t>
+      </w:r>
+      <w:proofErr w:type="spellEnd"/>
+      <w:r>
+        <w:rPr>
+          <w:color w:val="000000" w:themeColor="text1"/>
+          <w:sz w:val="28"/>
+          <w:szCs w:val="28"/>
+          <w:lang w:val="en-US"/>
+        </w:rPr>
+        <w:t xml:space="preserve">;            </w:t>
       </w:r>
     </w:p>
     <w:p>
@@ -461,6 +802,7 @@
         <w:autoSpaceDN w:val="0"/>
         <w:adjustRightInd w:val="0"/>
         <w:spacing w:line="276" w:lineRule="auto"/>
+        <w:ind w:firstLine="709"/>
         <w:jc w:val="both"/>
         <w:rPr>
           <w:color w:val="000000" w:themeColor="text1"/>
@@ -476,8 +818,89 @@
           <w:szCs w:val="28"/>
           <w:lang w:val="en-US"/>
         </w:rPr>
-        <w:t xml:space="preserve">            using (var adpa = new OleDbDataAdapter("SELECT * FROM </w:t>
-      </w:r>
+        <w:t xml:space="preserve">            </w:t>
+      </w:r>
+      <w:proofErr w:type="gramStart"/>
+      <w:r>
+        <w:rPr>
+          <w:color w:val="000000" w:themeColor="text1"/>
+          <w:sz w:val="28"/>
+          <w:szCs w:val="28"/>
+          <w:lang w:val="en-US"/>
+        </w:rPr>
+        <w:t>using</w:t>
+      </w:r>
+      <w:proofErr w:type="gramEnd"/>
+      <w:r>
+        <w:rPr>
+          <w:color w:val="000000" w:themeColor="text1"/>
+          <w:sz w:val="28"/>
+          <w:szCs w:val="28"/>
+          <w:lang w:val="en-US"/>
+        </w:rPr>
+        <w:t xml:space="preserve"> (</w:t>
+      </w:r>
+      <w:proofErr w:type="spellStart"/>
+      <w:r>
+        <w:rPr>
+          <w:color w:val="000000" w:themeColor="text1"/>
+          <w:sz w:val="28"/>
+          <w:szCs w:val="28"/>
+          <w:lang w:val="en-US"/>
+        </w:rPr>
+        <w:t>var</w:t>
+      </w:r>
+      <w:proofErr w:type="spellEnd"/>
+      <w:r>
+        <w:rPr>
+          <w:color w:val="000000" w:themeColor="text1"/>
+          <w:sz w:val="28"/>
+          <w:szCs w:val="28"/>
+          <w:lang w:val="en-US"/>
+        </w:rPr>
+        <w:t xml:space="preserve"> </w:t>
+      </w:r>
+      <w:proofErr w:type="spellStart"/>
+      <w:r>
+        <w:rPr>
+          <w:color w:val="000000" w:themeColor="text1"/>
+          <w:sz w:val="28"/>
+          <w:szCs w:val="28"/>
+          <w:lang w:val="en-US"/>
+        </w:rPr>
+        <w:t>adpa</w:t>
+      </w:r>
+      <w:proofErr w:type="spellEnd"/>
+      <w:r>
+        <w:rPr>
+          <w:color w:val="000000" w:themeColor="text1"/>
+          <w:sz w:val="28"/>
+          <w:szCs w:val="28"/>
+          <w:lang w:val="en-US"/>
+        </w:rPr>
+        <w:t xml:space="preserve"> = new </w:t>
+      </w:r>
+      <w:proofErr w:type="spellStart"/>
+      <w:r>
+        <w:rPr>
+          <w:color w:val="000000" w:themeColor="text1"/>
+          <w:sz w:val="28"/>
+          <w:szCs w:val="28"/>
+          <w:lang w:val="en-US"/>
+        </w:rPr>
+        <w:t>OleDbDataAdapter</w:t>
+      </w:r>
+      <w:proofErr w:type="spellEnd"/>
+      <w:r>
+        <w:rPr>
+          <w:color w:val="000000" w:themeColor="text1"/>
+          <w:sz w:val="28"/>
+          <w:szCs w:val="28"/>
+          <w:lang w:val="en-US"/>
+        </w:rPr>
+        <w:t xml:space="preserve">("SELECT * FROM </w:t>
+      </w:r>
+      <w:proofErr w:type="spellStart"/>
       <w:r>
         <w:rPr>
           <w:color w:val="000000" w:themeColor="text1"/>
@@ -486,14 +909,35 @@
         </w:rPr>
         <w:t>ИнформацияОТуристах</w:t>
       </w:r>
-      <w:r>
-        <w:rPr>
-          <w:color w:val="000000" w:themeColor="text1"/>
-          <w:sz w:val="28"/>
-          <w:szCs w:val="28"/>
-          <w:lang w:val="en-US"/>
-        </w:rPr>
-        <w:t>", _conString))</w:t>
+      <w:proofErr w:type="spellEnd"/>
+      <w:r>
+        <w:rPr>
+          <w:color w:val="000000" w:themeColor="text1"/>
+          <w:sz w:val="28"/>
+          <w:szCs w:val="28"/>
+          <w:lang w:val="en-US"/>
+        </w:rPr>
+        <w:t>", _</w:t>
+      </w:r>
+      <w:proofErr w:type="spellStart"/>
+      <w:r>
+        <w:rPr>
+          <w:color w:val="000000" w:themeColor="text1"/>
+          <w:sz w:val="28"/>
+          <w:szCs w:val="28"/>
+          <w:lang w:val="en-US"/>
+        </w:rPr>
+        <w:t>conString</w:t>
+      </w:r>
+      <w:proofErr w:type="spellEnd"/>
+      <w:r>
+        <w:rPr>
+          <w:color w:val="000000" w:themeColor="text1"/>
+          <w:sz w:val="28"/>
+          <w:szCs w:val="28"/>
+          <w:lang w:val="en-US"/>
+        </w:rPr>
+        <w:t>))</w:t>
       </w:r>
     </w:p>
     <w:p>
@@ -502,6 +946,7 @@
         <w:autoSpaceDN w:val="0"/>
         <w:adjustRightInd w:val="0"/>
         <w:spacing w:line="276" w:lineRule="auto"/>
+        <w:ind w:firstLine="709"/>
         <w:jc w:val="both"/>
         <w:rPr>
           <w:color w:val="000000" w:themeColor="text1"/>
@@ -517,7 +962,87 @@
           <w:szCs w:val="28"/>
           <w:lang w:val="en-US"/>
         </w:rPr>
-        <w:t xml:space="preserve">            using (var adpb = new OleDbDataAdapter("SELECT * FROM </w:t>
+        <w:t xml:space="preserve">            </w:t>
+      </w:r>
+      <w:proofErr w:type="gramStart"/>
+      <w:r>
+        <w:rPr>
+          <w:color w:val="000000" w:themeColor="text1"/>
+          <w:sz w:val="28"/>
+          <w:szCs w:val="28"/>
+          <w:lang w:val="en-US"/>
+        </w:rPr>
+        <w:t>using</w:t>
+      </w:r>
+      <w:proofErr w:type="gramEnd"/>
+      <w:r>
+        <w:rPr>
+          <w:color w:val="000000" w:themeColor="text1"/>
+          <w:sz w:val="28"/>
+          <w:szCs w:val="28"/>
+          <w:lang w:val="en-US"/>
+        </w:rPr>
+        <w:t xml:space="preserve"> (</w:t>
+      </w:r>
+      <w:proofErr w:type="spellStart"/>
+      <w:r>
+        <w:rPr>
+          <w:color w:val="000000" w:themeColor="text1"/>
+          <w:sz w:val="28"/>
+          <w:szCs w:val="28"/>
+          <w:lang w:val="en-US"/>
+        </w:rPr>
+        <w:t>var</w:t>
+      </w:r>
+      <w:proofErr w:type="spellEnd"/>
+      <w:r>
+        <w:rPr>
+          <w:color w:val="000000" w:themeColor="text1"/>
+          <w:sz w:val="28"/>
+          <w:szCs w:val="28"/>
+          <w:lang w:val="en-US"/>
+        </w:rPr>
+        <w:t xml:space="preserve"> </w:t>
+      </w:r>
+      <w:proofErr w:type="spellStart"/>
+      <w:r>
+        <w:rPr>
+          <w:color w:val="000000" w:themeColor="text1"/>
+          <w:sz w:val="28"/>
+          <w:szCs w:val="28"/>
+          <w:lang w:val="en-US"/>
+        </w:rPr>
+        <w:t>adpb</w:t>
+      </w:r>
+      <w:proofErr w:type="spellEnd"/>
+      <w:r>
+        <w:rPr>
+          <w:color w:val="000000" w:themeColor="text1"/>
+          <w:sz w:val="28"/>
+          <w:szCs w:val="28"/>
+          <w:lang w:val="en-US"/>
+        </w:rPr>
+        <w:t xml:space="preserve"> = new </w:t>
+      </w:r>
+      <w:proofErr w:type="spellStart"/>
+      <w:r>
+        <w:rPr>
+          <w:color w:val="000000" w:themeColor="text1"/>
+          <w:sz w:val="28"/>
+          <w:szCs w:val="28"/>
+          <w:lang w:val="en-US"/>
+        </w:rPr>
+        <w:t>OleDbDataAdapter</w:t>
+      </w:r>
+      <w:proofErr w:type="spellEnd"/>
+      <w:r>
+        <w:rPr>
+          <w:color w:val="000000" w:themeColor="text1"/>
+          <w:sz w:val="28"/>
+          <w:szCs w:val="28"/>
+          <w:lang w:val="en-US"/>
+        </w:rPr>
+        <w:t xml:space="preserve">("SELECT * FROM </w:t>
       </w:r>
       <w:r>
         <w:rPr>
@@ -534,7 +1059,27 @@
           <w:szCs w:val="28"/>
           <w:lang w:val="en-US"/>
         </w:rPr>
-        <w:t>", _conString))</w:t>
+        <w:t>", _</w:t>
+      </w:r>
+      <w:proofErr w:type="spellStart"/>
+      <w:r>
+        <w:rPr>
+          <w:color w:val="000000" w:themeColor="text1"/>
+          <w:sz w:val="28"/>
+          <w:szCs w:val="28"/>
+          <w:lang w:val="en-US"/>
+        </w:rPr>
+        <w:t>conString</w:t>
+      </w:r>
+      <w:proofErr w:type="spellEnd"/>
+      <w:r>
+        <w:rPr>
+          <w:color w:val="000000" w:themeColor="text1"/>
+          <w:sz w:val="28"/>
+          <w:szCs w:val="28"/>
+          <w:lang w:val="en-US"/>
+        </w:rPr>
+        <w:t>))</w:t>
       </w:r>
     </w:p>
     <w:p>
@@ -543,6 +1088,7 @@
         <w:autoSpaceDN w:val="0"/>
         <w:adjustRightInd w:val="0"/>
         <w:spacing w:line="276" w:lineRule="auto"/>
+        <w:ind w:firstLine="709"/>
         <w:jc w:val="both"/>
         <w:rPr>
           <w:color w:val="000000" w:themeColor="text1"/>
@@ -558,7 +1104,67 @@
           <w:szCs w:val="28"/>
           <w:lang w:val="en-US"/>
         </w:rPr>
-        <w:t xml:space="preserve">            using (var adp1 = new OleDbDataAdapter("SELECT * FROM </w:t>
+        <w:t xml:space="preserve">            </w:t>
+      </w:r>
+      <w:proofErr w:type="gramStart"/>
+      <w:r>
+        <w:rPr>
+          <w:color w:val="000000" w:themeColor="text1"/>
+          <w:sz w:val="28"/>
+          <w:szCs w:val="28"/>
+          <w:lang w:val="en-US"/>
+        </w:rPr>
+        <w:t>using</w:t>
+      </w:r>
+      <w:proofErr w:type="gramEnd"/>
+      <w:r>
+        <w:rPr>
+          <w:color w:val="000000" w:themeColor="text1"/>
+          <w:sz w:val="28"/>
+          <w:szCs w:val="28"/>
+          <w:lang w:val="en-US"/>
+        </w:rPr>
+        <w:t xml:space="preserve"> (</w:t>
+      </w:r>
+      <w:proofErr w:type="spellStart"/>
+      <w:r>
+        <w:rPr>
+          <w:color w:val="000000" w:themeColor="text1"/>
+          <w:sz w:val="28"/>
+          <w:szCs w:val="28"/>
+          <w:lang w:val="en-US"/>
+        </w:rPr>
+        <w:t>var</w:t>
+      </w:r>
+      <w:proofErr w:type="spellEnd"/>
+      <w:r>
+        <w:rPr>
+          <w:color w:val="000000" w:themeColor="text1"/>
+          <w:sz w:val="28"/>
+          <w:szCs w:val="28"/>
+          <w:lang w:val="en-US"/>
+        </w:rPr>
+        <w:t xml:space="preserve"> adp1 = new </w:t>
+      </w:r>
+      <w:proofErr w:type="spellStart"/>
+      <w:r>
+        <w:rPr>
+          <w:color w:val="000000" w:themeColor="text1"/>
+          <w:sz w:val="28"/>
+          <w:szCs w:val="28"/>
+          <w:lang w:val="en-US"/>
+        </w:rPr>
+        <w:t>OleDbDataAdapter</w:t>
+      </w:r>
+      <w:proofErr w:type="spellEnd"/>
+      <w:r>
+        <w:rPr>
+          <w:color w:val="000000" w:themeColor="text1"/>
+          <w:sz w:val="28"/>
+          <w:szCs w:val="28"/>
+          <w:lang w:val="en-US"/>
+        </w:rPr>
+        <w:t xml:space="preserve">("SELECT * FROM </w:t>
       </w:r>
       <w:r>
         <w:rPr>
@@ -575,7 +1181,27 @@
           <w:szCs w:val="28"/>
           <w:lang w:val="en-US"/>
         </w:rPr>
-        <w:t>", _conString))</w:t>
+        <w:t>", _</w:t>
+      </w:r>
+      <w:proofErr w:type="spellStart"/>
+      <w:r>
+        <w:rPr>
+          <w:color w:val="000000" w:themeColor="text1"/>
+          <w:sz w:val="28"/>
+          <w:szCs w:val="28"/>
+          <w:lang w:val="en-US"/>
+        </w:rPr>
+        <w:t>conString</w:t>
+      </w:r>
+      <w:proofErr w:type="spellEnd"/>
+      <w:r>
+        <w:rPr>
+          <w:color w:val="000000" w:themeColor="text1"/>
+          <w:sz w:val="28"/>
+          <w:szCs w:val="28"/>
+          <w:lang w:val="en-US"/>
+        </w:rPr>
+        <w:t>))</w:t>
       </w:r>
     </w:p>
     <w:p>
@@ -584,6 +1210,7 @@
         <w:autoSpaceDN w:val="0"/>
         <w:adjustRightInd w:val="0"/>
         <w:spacing w:line="276" w:lineRule="auto"/>
+        <w:ind w:firstLine="709"/>
         <w:jc w:val="both"/>
         <w:rPr>
           <w:color w:val="000000" w:themeColor="text1"/>
@@ -599,7 +1226,67 @@
           <w:szCs w:val="28"/>
           <w:lang w:val="en-US"/>
         </w:rPr>
-        <w:t xml:space="preserve">            using (var adp2 = new OleDbDataAdapter("SELECT * FROM </w:t>
+        <w:t xml:space="preserve">            </w:t>
+      </w:r>
+      <w:proofErr w:type="gramStart"/>
+      <w:r>
+        <w:rPr>
+          <w:color w:val="000000" w:themeColor="text1"/>
+          <w:sz w:val="28"/>
+          <w:szCs w:val="28"/>
+          <w:lang w:val="en-US"/>
+        </w:rPr>
+        <w:t>using</w:t>
+      </w:r>
+      <w:proofErr w:type="gramEnd"/>
+      <w:r>
+        <w:rPr>
+          <w:color w:val="000000" w:themeColor="text1"/>
+          <w:sz w:val="28"/>
+          <w:szCs w:val="28"/>
+          <w:lang w:val="en-US"/>
+        </w:rPr>
+        <w:t xml:space="preserve"> (</w:t>
+      </w:r>
+      <w:proofErr w:type="spellStart"/>
+      <w:r>
+        <w:rPr>
+          <w:color w:val="000000" w:themeColor="text1"/>
+          <w:sz w:val="28"/>
+          <w:szCs w:val="28"/>
+          <w:lang w:val="en-US"/>
+        </w:rPr>
+        <w:t>var</w:t>
+      </w:r>
+      <w:proofErr w:type="spellEnd"/>
+      <w:r>
+        <w:rPr>
+          <w:color w:val="000000" w:themeColor="text1"/>
+          <w:sz w:val="28"/>
+          <w:szCs w:val="28"/>
+          <w:lang w:val="en-US"/>
+        </w:rPr>
+        <w:t xml:space="preserve"> adp2 = new </w:t>
+      </w:r>
+      <w:proofErr w:type="spellStart"/>
+      <w:r>
+        <w:rPr>
+          <w:color w:val="000000" w:themeColor="text1"/>
+          <w:sz w:val="28"/>
+          <w:szCs w:val="28"/>
+          <w:lang w:val="en-US"/>
+        </w:rPr>
+        <w:t>OleDbDataAdapter</w:t>
+      </w:r>
+      <w:proofErr w:type="spellEnd"/>
+      <w:r>
+        <w:rPr>
+          <w:color w:val="000000" w:themeColor="text1"/>
+          <w:sz w:val="28"/>
+          <w:szCs w:val="28"/>
+          <w:lang w:val="en-US"/>
+        </w:rPr>
+        <w:t xml:space="preserve">("SELECT * FROM </w:t>
       </w:r>
       <w:r>
         <w:rPr>
@@ -616,7 +1303,27 @@
           <w:szCs w:val="28"/>
           <w:lang w:val="en-US"/>
         </w:rPr>
-        <w:t>", _conString))</w:t>
+        <w:t>", _</w:t>
+      </w:r>
+      <w:proofErr w:type="spellStart"/>
+      <w:r>
+        <w:rPr>
+          <w:color w:val="000000" w:themeColor="text1"/>
+          <w:sz w:val="28"/>
+          <w:szCs w:val="28"/>
+          <w:lang w:val="en-US"/>
+        </w:rPr>
+        <w:t>conString</w:t>
+      </w:r>
+      <w:proofErr w:type="spellEnd"/>
+      <w:r>
+        <w:rPr>
+          <w:color w:val="000000" w:themeColor="text1"/>
+          <w:sz w:val="28"/>
+          <w:szCs w:val="28"/>
+          <w:lang w:val="en-US"/>
+        </w:rPr>
+        <w:t>))</w:t>
       </w:r>
     </w:p>
     <w:p>
@@ -625,6 +1332,7 @@
         <w:autoSpaceDN w:val="0"/>
         <w:adjustRightInd w:val="0"/>
         <w:spacing w:line="276" w:lineRule="auto"/>
+        <w:ind w:firstLine="709"/>
         <w:jc w:val="both"/>
         <w:rPr>
           <w:color w:val="000000" w:themeColor="text1"/>
@@ -640,7 +1348,67 @@
           <w:szCs w:val="28"/>
           <w:lang w:val="en-US"/>
         </w:rPr>
-        <w:t xml:space="preserve">            using (var adp3 = new OleDbDataAdapter("SELECT * FROM </w:t>
+        <w:t xml:space="preserve">            </w:t>
+      </w:r>
+      <w:proofErr w:type="gramStart"/>
+      <w:r>
+        <w:rPr>
+          <w:color w:val="000000" w:themeColor="text1"/>
+          <w:sz w:val="28"/>
+          <w:szCs w:val="28"/>
+          <w:lang w:val="en-US"/>
+        </w:rPr>
+        <w:t>using</w:t>
+      </w:r>
+      <w:proofErr w:type="gramEnd"/>
+      <w:r>
+        <w:rPr>
+          <w:color w:val="000000" w:themeColor="text1"/>
+          <w:sz w:val="28"/>
+          <w:szCs w:val="28"/>
+          <w:lang w:val="en-US"/>
+        </w:rPr>
+        <w:t xml:space="preserve"> (</w:t>
+      </w:r>
+      <w:proofErr w:type="spellStart"/>
+      <w:r>
+        <w:rPr>
+          <w:color w:val="000000" w:themeColor="text1"/>
+          <w:sz w:val="28"/>
+          <w:szCs w:val="28"/>
+          <w:lang w:val="en-US"/>
+        </w:rPr>
+        <w:t>var</w:t>
+      </w:r>
+      <w:proofErr w:type="spellEnd"/>
+      <w:r>
+        <w:rPr>
+          <w:color w:val="000000" w:themeColor="text1"/>
+          <w:sz w:val="28"/>
+          <w:szCs w:val="28"/>
+          <w:lang w:val="en-US"/>
+        </w:rPr>
+        <w:t xml:space="preserve"> adp3 = new </w:t>
+      </w:r>
+      <w:proofErr w:type="spellStart"/>
+      <w:r>
+        <w:rPr>
+          <w:color w:val="000000" w:themeColor="text1"/>
+          <w:sz w:val="28"/>
+          <w:szCs w:val="28"/>
+          <w:lang w:val="en-US"/>
+        </w:rPr>
+        <w:t>OleDbDataAdapter</w:t>
+      </w:r>
+      <w:proofErr w:type="spellEnd"/>
+      <w:r>
+        <w:rPr>
+          <w:color w:val="000000" w:themeColor="text1"/>
+          <w:sz w:val="28"/>
+          <w:szCs w:val="28"/>
+          <w:lang w:val="en-US"/>
+        </w:rPr>
+        <w:t xml:space="preserve">("SELECT * FROM </w:t>
       </w:r>
       <w:r>
         <w:rPr>
@@ -657,7 +1425,27 @@
           <w:szCs w:val="28"/>
           <w:lang w:val="en-US"/>
         </w:rPr>
-        <w:t>", _conString))</w:t>
+        <w:t>", _</w:t>
+      </w:r>
+      <w:proofErr w:type="spellStart"/>
+      <w:r>
+        <w:rPr>
+          <w:color w:val="000000" w:themeColor="text1"/>
+          <w:sz w:val="28"/>
+          <w:szCs w:val="28"/>
+          <w:lang w:val="en-US"/>
+        </w:rPr>
+        <w:t>conString</w:t>
+      </w:r>
+      <w:proofErr w:type="spellEnd"/>
+      <w:r>
+        <w:rPr>
+          <w:color w:val="000000" w:themeColor="text1"/>
+          <w:sz w:val="28"/>
+          <w:szCs w:val="28"/>
+          <w:lang w:val="en-US"/>
+        </w:rPr>
+        <w:t>))</w:t>
       </w:r>
     </w:p>
     <w:p>
@@ -666,6 +1454,7 @@
         <w:autoSpaceDN w:val="0"/>
         <w:adjustRightInd w:val="0"/>
         <w:spacing w:line="276" w:lineRule="auto"/>
+        <w:ind w:firstLine="709"/>
         <w:jc w:val="both"/>
         <w:rPr>
           <w:color w:val="000000" w:themeColor="text1"/>
@@ -681,7 +1470,67 @@
           <w:szCs w:val="28"/>
           <w:lang w:val="en-US"/>
         </w:rPr>
-        <w:t xml:space="preserve">            using (var adp4 = new OleDbDataAdapter("SELECT * FROM </w:t>
+        <w:t xml:space="preserve">            </w:t>
+      </w:r>
+      <w:proofErr w:type="gramStart"/>
+      <w:r>
+        <w:rPr>
+          <w:color w:val="000000" w:themeColor="text1"/>
+          <w:sz w:val="28"/>
+          <w:szCs w:val="28"/>
+          <w:lang w:val="en-US"/>
+        </w:rPr>
+        <w:t>using</w:t>
+      </w:r>
+      <w:proofErr w:type="gramEnd"/>
+      <w:r>
+        <w:rPr>
+          <w:color w:val="000000" w:themeColor="text1"/>
+          <w:sz w:val="28"/>
+          <w:szCs w:val="28"/>
+          <w:lang w:val="en-US"/>
+        </w:rPr>
+        <w:t xml:space="preserve"> (</w:t>
+      </w:r>
+      <w:proofErr w:type="spellStart"/>
+      <w:r>
+        <w:rPr>
+          <w:color w:val="000000" w:themeColor="text1"/>
+          <w:sz w:val="28"/>
+          <w:szCs w:val="28"/>
+          <w:lang w:val="en-US"/>
+        </w:rPr>
+        <w:t>var</w:t>
+      </w:r>
+      <w:proofErr w:type="spellEnd"/>
+      <w:r>
+        <w:rPr>
+          <w:color w:val="000000" w:themeColor="text1"/>
+          <w:sz w:val="28"/>
+          <w:szCs w:val="28"/>
+          <w:lang w:val="en-US"/>
+        </w:rPr>
+        <w:t xml:space="preserve"> adp4 = new </w:t>
+      </w:r>
+      <w:proofErr w:type="spellStart"/>
+      <w:r>
+        <w:rPr>
+          <w:color w:val="000000" w:themeColor="text1"/>
+          <w:sz w:val="28"/>
+          <w:szCs w:val="28"/>
+          <w:lang w:val="en-US"/>
+        </w:rPr>
+        <w:t>OleDbDataAdapter</w:t>
+      </w:r>
+      <w:proofErr w:type="spellEnd"/>
+      <w:r>
+        <w:rPr>
+          <w:color w:val="000000" w:themeColor="text1"/>
+          <w:sz w:val="28"/>
+          <w:szCs w:val="28"/>
+          <w:lang w:val="en-US"/>
+        </w:rPr>
+        <w:t xml:space="preserve">("SELECT * FROM </w:t>
       </w:r>
       <w:r>
         <w:rPr>
@@ -698,7 +1547,27 @@
           <w:szCs w:val="28"/>
           <w:lang w:val="en-US"/>
         </w:rPr>
-        <w:t>", _conString))</w:t>
+        <w:t>", _</w:t>
+      </w:r>
+      <w:proofErr w:type="spellStart"/>
+      <w:r>
+        <w:rPr>
+          <w:color w:val="000000" w:themeColor="text1"/>
+          <w:sz w:val="28"/>
+          <w:szCs w:val="28"/>
+          <w:lang w:val="en-US"/>
+        </w:rPr>
+        <w:t>conString</w:t>
+      </w:r>
+      <w:proofErr w:type="spellEnd"/>
+      <w:r>
+        <w:rPr>
+          <w:color w:val="000000" w:themeColor="text1"/>
+          <w:sz w:val="28"/>
+          <w:szCs w:val="28"/>
+          <w:lang w:val="en-US"/>
+        </w:rPr>
+        <w:t>))</w:t>
       </w:r>
     </w:p>
     <w:p>
@@ -707,6 +1576,7 @@
         <w:autoSpaceDN w:val="0"/>
         <w:adjustRightInd w:val="0"/>
         <w:spacing w:line="276" w:lineRule="auto"/>
+        <w:ind w:firstLine="709"/>
         <w:jc w:val="both"/>
         <w:rPr>
           <w:color w:val="000000" w:themeColor="text1"/>
@@ -722,8 +1592,60 @@
           <w:szCs w:val="28"/>
           <w:lang w:val="en-US"/>
         </w:rPr>
-        <w:t xml:space="preserve">            {adpa.Fill(_dataSet, "</w:t>
-      </w:r>
+        <w:t xml:space="preserve">            {</w:t>
+      </w:r>
+      <w:proofErr w:type="spellStart"/>
+      <w:proofErr w:type="gramStart"/>
+      <w:r>
+        <w:rPr>
+          <w:color w:val="000000" w:themeColor="text1"/>
+          <w:sz w:val="28"/>
+          <w:szCs w:val="28"/>
+          <w:lang w:val="en-US"/>
+        </w:rPr>
+        <w:t>adpa.Fill</w:t>
+      </w:r>
+      <w:proofErr w:type="spellEnd"/>
+      <w:r>
+        <w:rPr>
+          <w:color w:val="000000" w:themeColor="text1"/>
+          <w:sz w:val="28"/>
+          <w:szCs w:val="28"/>
+          <w:lang w:val="en-US"/>
+        </w:rPr>
+        <w:t>(</w:t>
+      </w:r>
+      <w:proofErr w:type="gramEnd"/>
+      <w:r>
+        <w:rPr>
+          <w:color w:val="000000" w:themeColor="text1"/>
+          <w:sz w:val="28"/>
+          <w:szCs w:val="28"/>
+          <w:lang w:val="en-US"/>
+        </w:rPr>
+        <w:t>_</w:t>
+      </w:r>
+      <w:proofErr w:type="spellStart"/>
+      <w:r>
+        <w:rPr>
+          <w:color w:val="000000" w:themeColor="text1"/>
+          <w:sz w:val="28"/>
+          <w:szCs w:val="28"/>
+          <w:lang w:val="en-US"/>
+        </w:rPr>
+        <w:t>dataSet</w:t>
+      </w:r>
+      <w:proofErr w:type="spellEnd"/>
+      <w:r>
+        <w:rPr>
+          <w:color w:val="000000" w:themeColor="text1"/>
+          <w:sz w:val="28"/>
+          <w:szCs w:val="28"/>
+          <w:lang w:val="en-US"/>
+        </w:rPr>
+        <w:t>, "</w:t>
+      </w:r>
+      <w:proofErr w:type="spellStart"/>
       <w:r>
         <w:rPr>
           <w:color w:val="000000" w:themeColor="text1"/>
@@ -732,6 +1654,7 @@
         </w:rPr>
         <w:t>ИнформацияОТуристах</w:t>
       </w:r>
+      <w:proofErr w:type="spellEnd"/>
       <w:r>
         <w:rPr>
           <w:color w:val="000000" w:themeColor="text1"/>
@@ -748,6 +1671,7 @@
         <w:autoSpaceDN w:val="0"/>
         <w:adjustRightInd w:val="0"/>
         <w:spacing w:line="276" w:lineRule="auto"/>
+        <w:ind w:firstLine="709"/>
         <w:jc w:val="both"/>
         <w:rPr>
           <w:color w:val="000000" w:themeColor="text1"/>
@@ -763,7 +1687,58 @@
           <w:szCs w:val="28"/>
           <w:lang w:val="en-US"/>
         </w:rPr>
-        <w:t xml:space="preserve">                adpb.Fill(_dataSet, "</w:t>
+        <w:t xml:space="preserve">                </w:t>
+      </w:r>
+      <w:proofErr w:type="spellStart"/>
+      <w:proofErr w:type="gramStart"/>
+      <w:r>
+        <w:rPr>
+          <w:color w:val="000000" w:themeColor="text1"/>
+          <w:sz w:val="28"/>
+          <w:szCs w:val="28"/>
+          <w:lang w:val="en-US"/>
+        </w:rPr>
+        <w:t>adpb.Fill</w:t>
+      </w:r>
+      <w:proofErr w:type="spellEnd"/>
+      <w:r>
+        <w:rPr>
+          <w:color w:val="000000" w:themeColor="text1"/>
+          <w:sz w:val="28"/>
+          <w:szCs w:val="28"/>
+          <w:lang w:val="en-US"/>
+        </w:rPr>
+        <w:t>(</w:t>
+      </w:r>
+      <w:proofErr w:type="gramEnd"/>
+      <w:r>
+        <w:rPr>
+          <w:color w:val="000000" w:themeColor="text1"/>
+          <w:sz w:val="28"/>
+          <w:szCs w:val="28"/>
+          <w:lang w:val="en-US"/>
+        </w:rPr>
+        <w:t>_</w:t>
+      </w:r>
+      <w:proofErr w:type="spellStart"/>
+      <w:r>
+        <w:rPr>
+          <w:color w:val="000000" w:themeColor="text1"/>
+          <w:sz w:val="28"/>
+          <w:szCs w:val="28"/>
+          <w:lang w:val="en-US"/>
+        </w:rPr>
+        <w:t>dataSet</w:t>
+      </w:r>
+      <w:proofErr w:type="spellEnd"/>
+      <w:r>
+        <w:rPr>
+          <w:color w:val="000000" w:themeColor="text1"/>
+          <w:sz w:val="28"/>
+          <w:szCs w:val="28"/>
+          <w:lang w:val="en-US"/>
+        </w:rPr>
+        <w:t>, "</w:t>
       </w:r>
       <w:r>
         <w:rPr>
@@ -789,6 +1764,7 @@
         <w:autoSpaceDN w:val="0"/>
         <w:adjustRightInd w:val="0"/>
         <w:spacing w:line="276" w:lineRule="auto"/>
+        <w:ind w:firstLine="709"/>
         <w:jc w:val="both"/>
         <w:rPr>
           <w:color w:val="000000" w:themeColor="text1"/>
@@ -804,7 +1780,47 @@
           <w:szCs w:val="28"/>
           <w:lang w:val="en-US"/>
         </w:rPr>
-        <w:t xml:space="preserve">                adp1.Fill(_dataSet, "</w:t>
+        <w:t xml:space="preserve">                </w:t>
+      </w:r>
+      <w:proofErr w:type="gramStart"/>
+      <w:r>
+        <w:rPr>
+          <w:color w:val="000000" w:themeColor="text1"/>
+          <w:sz w:val="28"/>
+          <w:szCs w:val="28"/>
+          <w:lang w:val="en-US"/>
+        </w:rPr>
+        <w:t>adp1.Fill(</w:t>
+      </w:r>
+      <w:proofErr w:type="gramEnd"/>
+      <w:r>
+        <w:rPr>
+          <w:color w:val="000000" w:themeColor="text1"/>
+          <w:sz w:val="28"/>
+          <w:szCs w:val="28"/>
+          <w:lang w:val="en-US"/>
+        </w:rPr>
+        <w:t>_</w:t>
+      </w:r>
+      <w:proofErr w:type="spellStart"/>
+      <w:r>
+        <w:rPr>
+          <w:color w:val="000000" w:themeColor="text1"/>
+          <w:sz w:val="28"/>
+          <w:szCs w:val="28"/>
+          <w:lang w:val="en-US"/>
+        </w:rPr>
+        <w:t>dataSet</w:t>
+      </w:r>
+      <w:proofErr w:type="spellEnd"/>
+      <w:r>
+        <w:rPr>
+          <w:color w:val="000000" w:themeColor="text1"/>
+          <w:sz w:val="28"/>
+          <w:szCs w:val="28"/>
+          <w:lang w:val="en-US"/>
+        </w:rPr>
+        <w:t>, "</w:t>
       </w:r>
       <w:r>
         <w:rPr>
@@ -830,6 +1846,7 @@
         <w:autoSpaceDN w:val="0"/>
         <w:adjustRightInd w:val="0"/>
         <w:spacing w:line="276" w:lineRule="auto"/>
+        <w:ind w:firstLine="709"/>
         <w:jc w:val="both"/>
         <w:rPr>
           <w:color w:val="000000" w:themeColor="text1"/>
@@ -845,7 +1862,47 @@
           <w:szCs w:val="28"/>
           <w:lang w:val="en-US"/>
         </w:rPr>
-        <w:t xml:space="preserve">                adp2.Fill(_dataSet, "</w:t>
+        <w:t xml:space="preserve">                </w:t>
+      </w:r>
+      <w:proofErr w:type="gramStart"/>
+      <w:r>
+        <w:rPr>
+          <w:color w:val="000000" w:themeColor="text1"/>
+          <w:sz w:val="28"/>
+          <w:szCs w:val="28"/>
+          <w:lang w:val="en-US"/>
+        </w:rPr>
+        <w:t>adp2.Fill(</w:t>
+      </w:r>
+      <w:proofErr w:type="gramEnd"/>
+      <w:r>
+        <w:rPr>
+          <w:color w:val="000000" w:themeColor="text1"/>
+          <w:sz w:val="28"/>
+          <w:szCs w:val="28"/>
+          <w:lang w:val="en-US"/>
+        </w:rPr>
+        <w:t>_</w:t>
+      </w:r>
+      <w:proofErr w:type="spellStart"/>
+      <w:r>
+        <w:rPr>
+          <w:color w:val="000000" w:themeColor="text1"/>
+          <w:sz w:val="28"/>
+          <w:szCs w:val="28"/>
+          <w:lang w:val="en-US"/>
+        </w:rPr>
+        <w:t>dataSet</w:t>
+      </w:r>
+      <w:proofErr w:type="spellEnd"/>
+      <w:r>
+        <w:rPr>
+          <w:color w:val="000000" w:themeColor="text1"/>
+          <w:sz w:val="28"/>
+          <w:szCs w:val="28"/>
+          <w:lang w:val="en-US"/>
+        </w:rPr>
+        <w:t>, "</w:t>
       </w:r>
       <w:r>
         <w:rPr>
@@ -871,6 +1928,7 @@
         <w:autoSpaceDN w:val="0"/>
         <w:adjustRightInd w:val="0"/>
         <w:spacing w:line="276" w:lineRule="auto"/>
+        <w:ind w:firstLine="709"/>
         <w:jc w:val="both"/>
         <w:rPr>
           <w:color w:val="000000" w:themeColor="text1"/>
@@ -886,7 +1944,47 @@
           <w:szCs w:val="28"/>
           <w:lang w:val="en-US"/>
         </w:rPr>
-        <w:t xml:space="preserve">                adp3.Fill(_dataSet, "</w:t>
+        <w:t xml:space="preserve">                </w:t>
+      </w:r>
+      <w:proofErr w:type="gramStart"/>
+      <w:r>
+        <w:rPr>
+          <w:color w:val="000000" w:themeColor="text1"/>
+          <w:sz w:val="28"/>
+          <w:szCs w:val="28"/>
+          <w:lang w:val="en-US"/>
+        </w:rPr>
+        <w:t>adp3.Fill(</w:t>
+      </w:r>
+      <w:proofErr w:type="gramEnd"/>
+      <w:r>
+        <w:rPr>
+          <w:color w:val="000000" w:themeColor="text1"/>
+          <w:sz w:val="28"/>
+          <w:szCs w:val="28"/>
+          <w:lang w:val="en-US"/>
+        </w:rPr>
+        <w:t>_</w:t>
+      </w:r>
+      <w:proofErr w:type="spellStart"/>
+      <w:r>
+        <w:rPr>
+          <w:color w:val="000000" w:themeColor="text1"/>
+          <w:sz w:val="28"/>
+          <w:szCs w:val="28"/>
+          <w:lang w:val="en-US"/>
+        </w:rPr>
+        <w:t>dataSet</w:t>
+      </w:r>
+      <w:proofErr w:type="spellEnd"/>
+      <w:r>
+        <w:rPr>
+          <w:color w:val="000000" w:themeColor="text1"/>
+          <w:sz w:val="28"/>
+          <w:szCs w:val="28"/>
+          <w:lang w:val="en-US"/>
+        </w:rPr>
+        <w:t>, "</w:t>
       </w:r>
       <w:r>
         <w:rPr>
@@ -912,6 +2010,7 @@
         <w:autoSpaceDN w:val="0"/>
         <w:adjustRightInd w:val="0"/>
         <w:spacing w:line="276" w:lineRule="auto"/>
+        <w:ind w:firstLine="709"/>
         <w:jc w:val="both"/>
         <w:rPr>
           <w:color w:val="000000" w:themeColor="text1"/>
@@ -927,7 +2026,47 @@
           <w:szCs w:val="28"/>
           <w:lang w:val="en-US"/>
         </w:rPr>
-        <w:t xml:space="preserve">                adp4.Fill(_dataSet, "</w:t>
+        <w:t xml:space="preserve">                </w:t>
+      </w:r>
+      <w:proofErr w:type="gramStart"/>
+      <w:r>
+        <w:rPr>
+          <w:color w:val="000000" w:themeColor="text1"/>
+          <w:sz w:val="28"/>
+          <w:szCs w:val="28"/>
+          <w:lang w:val="en-US"/>
+        </w:rPr>
+        <w:t>adp4.Fill(</w:t>
+      </w:r>
+      <w:proofErr w:type="gramEnd"/>
+      <w:r>
+        <w:rPr>
+          <w:color w:val="000000" w:themeColor="text1"/>
+          <w:sz w:val="28"/>
+          <w:szCs w:val="28"/>
+          <w:lang w:val="en-US"/>
+        </w:rPr>
+        <w:t>_</w:t>
+      </w:r>
+      <w:proofErr w:type="spellStart"/>
+      <w:r>
+        <w:rPr>
+          <w:color w:val="000000" w:themeColor="text1"/>
+          <w:sz w:val="28"/>
+          <w:szCs w:val="28"/>
+          <w:lang w:val="en-US"/>
+        </w:rPr>
+        <w:t>dataSet</w:t>
+      </w:r>
+      <w:proofErr w:type="spellEnd"/>
+      <w:r>
+        <w:rPr>
+          <w:color w:val="000000" w:themeColor="text1"/>
+          <w:sz w:val="28"/>
+          <w:szCs w:val="28"/>
+          <w:lang w:val="en-US"/>
+        </w:rPr>
+        <w:t>, "</w:t>
       </w:r>
       <w:r>
         <w:rPr>
@@ -953,6 +2092,7 @@
         <w:autoSpaceDN w:val="0"/>
         <w:adjustRightInd w:val="0"/>
         <w:spacing w:line="276" w:lineRule="auto"/>
+        <w:ind w:firstLine="709"/>
         <w:jc w:val="both"/>
         <w:rPr>
           <w:color w:val="000000" w:themeColor="text1"/>
@@ -961,15 +2101,6 @@
           <w:lang w:val="en-US"/>
         </w:rPr>
       </w:pPr>
-      <w:r>
-        <w:rPr>
-          <w:color w:val="000000" w:themeColor="text1"/>
-          <w:sz w:val="28"/>
-          <w:szCs w:val="28"/>
-          <w:lang w:val="en-US"/>
-        </w:rPr>
-        <w:t xml:space="preserve">            }</w:t>
-      </w:r>
     </w:p>
     <w:p>
       <w:pPr>
@@ -977,6 +2108,7 @@
         <w:autoSpaceDN w:val="0"/>
         <w:adjustRightInd w:val="0"/>
         <w:spacing w:line="276" w:lineRule="auto"/>
+        <w:ind w:firstLine="709"/>
         <w:jc w:val="both"/>
         <w:rPr>
           <w:color w:val="000000" w:themeColor="text1"/>
@@ -992,6 +2124,7 @@
         <w:autoSpaceDN w:val="0"/>
         <w:adjustRightInd w:val="0"/>
         <w:spacing w:line="276" w:lineRule="auto"/>
+        <w:ind w:firstLine="709"/>
         <w:jc w:val="both"/>
         <w:rPr>
           <w:color w:val="000000" w:themeColor="text1"/>
@@ -1007,6 +2140,7 @@
         <w:autoSpaceDN w:val="0"/>
         <w:adjustRightInd w:val="0"/>
         <w:spacing w:line="276" w:lineRule="auto"/>
+        <w:ind w:firstLine="709"/>
         <w:jc w:val="both"/>
         <w:rPr>
           <w:color w:val="000000" w:themeColor="text1"/>
@@ -1015,6 +2149,16 @@
           <w:lang w:val="en-US"/>
         </w:rPr>
       </w:pPr>
+      <w:r>
+        <w:rPr>
+          <w:color w:val="000000" w:themeColor="text1"/>
+          <w:sz w:val="28"/>
+          <w:szCs w:val="28"/>
+          <w:lang w:val="en-US"/>
+        </w:rPr>
+        <w:lastRenderedPageBreak/>
+        <w:t xml:space="preserve">            }</w:t>
+      </w:r>
     </w:p>
     <w:p>
       <w:pPr>
@@ -1022,6 +2166,7 @@
         <w:autoSpaceDN w:val="0"/>
         <w:adjustRightInd w:val="0"/>
         <w:spacing w:line="276" w:lineRule="auto"/>
+        <w:ind w:firstLine="709"/>
         <w:jc w:val="both"/>
         <w:rPr>
           <w:color w:val="000000" w:themeColor="text1"/>
@@ -1037,8 +2182,38 @@
           <w:szCs w:val="28"/>
           <w:lang w:val="en-US"/>
         </w:rPr>
-        <w:lastRenderedPageBreak/>
-        <w:t xml:space="preserve">            dataGridView3.DataSource = _dataSet.Tables["</w:t>
+        <w:t xml:space="preserve">            dataGridView3.DataSource = _</w:t>
+      </w:r>
+      <w:proofErr w:type="spellStart"/>
+      <w:proofErr w:type="gramStart"/>
+      <w:r>
+        <w:rPr>
+          <w:color w:val="000000" w:themeColor="text1"/>
+          <w:sz w:val="28"/>
+          <w:szCs w:val="28"/>
+          <w:lang w:val="en-US"/>
+        </w:rPr>
+        <w:t>dataSet.Tables</w:t>
+      </w:r>
+      <w:proofErr w:type="spellEnd"/>
+      <w:r>
+        <w:rPr>
+          <w:color w:val="000000" w:themeColor="text1"/>
+          <w:sz w:val="28"/>
+          <w:szCs w:val="28"/>
+          <w:lang w:val="en-US"/>
+        </w:rPr>
+        <w:t>[</w:t>
+      </w:r>
+      <w:proofErr w:type="gramEnd"/>
+      <w:r>
+        <w:rPr>
+          <w:color w:val="000000" w:themeColor="text1"/>
+          <w:sz w:val="28"/>
+          <w:szCs w:val="28"/>
+          <w:lang w:val="en-US"/>
+        </w:rPr>
+        <w:t>"</w:t>
       </w:r>
       <w:r>
         <w:rPr>
@@ -1064,6 +2239,7 @@
         <w:autoSpaceDN w:val="0"/>
         <w:adjustRightInd w:val="0"/>
         <w:spacing w:line="276" w:lineRule="auto"/>
+        <w:ind w:firstLine="709"/>
         <w:jc w:val="both"/>
         <w:rPr>
           <w:color w:val="000000" w:themeColor="text1"/>
@@ -1079,7 +2255,38 @@
           <w:szCs w:val="28"/>
           <w:lang w:val="en-US"/>
         </w:rPr>
-        <w:t xml:space="preserve">            dataGridView4.DataSource = _dataSet.Tables["</w:t>
+        <w:t xml:space="preserve">            dataGridView4.DataSource = _</w:t>
+      </w:r>
+      <w:proofErr w:type="spellStart"/>
+      <w:proofErr w:type="gramStart"/>
+      <w:r>
+        <w:rPr>
+          <w:color w:val="000000" w:themeColor="text1"/>
+          <w:sz w:val="28"/>
+          <w:szCs w:val="28"/>
+          <w:lang w:val="en-US"/>
+        </w:rPr>
+        <w:t>dataSet.Tables</w:t>
+      </w:r>
+      <w:proofErr w:type="spellEnd"/>
+      <w:r>
+        <w:rPr>
+          <w:color w:val="000000" w:themeColor="text1"/>
+          <w:sz w:val="28"/>
+          <w:szCs w:val="28"/>
+          <w:lang w:val="en-US"/>
+        </w:rPr>
+        <w:t>[</w:t>
+      </w:r>
+      <w:proofErr w:type="gramEnd"/>
+      <w:r>
+        <w:rPr>
+          <w:color w:val="000000" w:themeColor="text1"/>
+          <w:sz w:val="28"/>
+          <w:szCs w:val="28"/>
+          <w:lang w:val="en-US"/>
+        </w:rPr>
+        <w:t>"</w:t>
       </w:r>
       <w:r>
         <w:rPr>
@@ -1102,22 +2309,53 @@
     <w:p>
       <w:pPr>
         <w:spacing w:line="276" w:lineRule="auto"/>
-        <w:ind w:firstLine="567"/>
-        <w:rPr>
-          <w:color w:val="000000" w:themeColor="text1"/>
-          <w:sz w:val="28"/>
-          <w:szCs w:val="28"/>
-          <w:lang w:val="en-US"/>
-        </w:rPr>
-      </w:pPr>
-      <w:r>
-        <w:rPr>
-          <w:color w:val="000000" w:themeColor="text1"/>
-          <w:sz w:val="28"/>
-          <w:szCs w:val="28"/>
-          <w:lang w:val="en-US"/>
-        </w:rPr>
-        <w:t xml:space="preserve">   dataGridView5.DataSource = _dataSet.Tables["</w:t>
+        <w:ind w:firstLine="709"/>
+        <w:rPr>
+          <w:color w:val="000000" w:themeColor="text1"/>
+          <w:sz w:val="28"/>
+          <w:szCs w:val="28"/>
+          <w:lang w:val="en-US"/>
+        </w:rPr>
+      </w:pPr>
+      <w:r>
+        <w:rPr>
+          <w:color w:val="000000" w:themeColor="text1"/>
+          <w:sz w:val="28"/>
+          <w:szCs w:val="28"/>
+          <w:lang w:val="en-US"/>
+        </w:rPr>
+        <w:t xml:space="preserve">   dataGridView5.DataSource = _</w:t>
+      </w:r>
+      <w:proofErr w:type="spellStart"/>
+      <w:proofErr w:type="gramStart"/>
+      <w:r>
+        <w:rPr>
+          <w:color w:val="000000" w:themeColor="text1"/>
+          <w:sz w:val="28"/>
+          <w:szCs w:val="28"/>
+          <w:lang w:val="en-US"/>
+        </w:rPr>
+        <w:t>dataSet.Tables</w:t>
+      </w:r>
+      <w:proofErr w:type="spellEnd"/>
+      <w:r>
+        <w:rPr>
+          <w:color w:val="000000" w:themeColor="text1"/>
+          <w:sz w:val="28"/>
+          <w:szCs w:val="28"/>
+          <w:lang w:val="en-US"/>
+        </w:rPr>
+        <w:t>[</w:t>
+      </w:r>
+      <w:proofErr w:type="gramEnd"/>
+      <w:r>
+        <w:rPr>
+          <w:color w:val="000000" w:themeColor="text1"/>
+          <w:sz w:val="28"/>
+          <w:szCs w:val="28"/>
+          <w:lang w:val="en-US"/>
+        </w:rPr>
+        <w:t>"</w:t>
       </w:r>
       <w:r>
         <w:rPr>
@@ -1143,6 +2381,7 @@
         <w:autoSpaceDN w:val="0"/>
         <w:adjustRightInd w:val="0"/>
         <w:spacing w:line="276" w:lineRule="auto"/>
+        <w:ind w:firstLine="709"/>
         <w:jc w:val="both"/>
         <w:rPr>
           <w:color w:val="000000" w:themeColor="text1"/>
@@ -1158,7 +2397,38 @@
           <w:szCs w:val="28"/>
           <w:lang w:val="en-US"/>
         </w:rPr>
-        <w:t xml:space="preserve">            dataGridView6.DataSource = _dataSet.Tables["</w:t>
+        <w:t xml:space="preserve">            dataGridView6.DataSource = _</w:t>
+      </w:r>
+      <w:proofErr w:type="spellStart"/>
+      <w:proofErr w:type="gramStart"/>
+      <w:r>
+        <w:rPr>
+          <w:color w:val="000000" w:themeColor="text1"/>
+          <w:sz w:val="28"/>
+          <w:szCs w:val="28"/>
+          <w:lang w:val="en-US"/>
+        </w:rPr>
+        <w:t>dataSet.Tables</w:t>
+      </w:r>
+      <w:proofErr w:type="spellEnd"/>
+      <w:r>
+        <w:rPr>
+          <w:color w:val="000000" w:themeColor="text1"/>
+          <w:sz w:val="28"/>
+          <w:szCs w:val="28"/>
+          <w:lang w:val="en-US"/>
+        </w:rPr>
+        <w:t>[</w:t>
+      </w:r>
+      <w:proofErr w:type="gramEnd"/>
+      <w:r>
+        <w:rPr>
+          <w:color w:val="000000" w:themeColor="text1"/>
+          <w:sz w:val="28"/>
+          <w:szCs w:val="28"/>
+          <w:lang w:val="en-US"/>
+        </w:rPr>
+        <w:t>"</w:t>
       </w:r>
       <w:r>
         <w:rPr>
@@ -1184,6 +2454,7 @@
         <w:autoSpaceDN w:val="0"/>
         <w:adjustRightInd w:val="0"/>
         <w:spacing w:line="276" w:lineRule="auto"/>
+        <w:ind w:firstLine="709"/>
         <w:jc w:val="both"/>
         <w:rPr>
           <w:color w:val="000000" w:themeColor="text1"/>
@@ -1208,6 +2479,7 @@
         <w:autoSpaceDN w:val="0"/>
         <w:adjustRightInd w:val="0"/>
         <w:spacing w:line="276" w:lineRule="auto"/>
+        <w:ind w:firstLine="709"/>
         <w:jc w:val="both"/>
         <w:rPr>
           <w:color w:val="000000" w:themeColor="text1"/>
@@ -1223,7 +2495,67 @@
           <w:szCs w:val="28"/>
           <w:lang w:val="en-US"/>
         </w:rPr>
-        <w:t xml:space="preserve">        private void FormMain_Load(object sender, EventArgs e)</w:t>
+        <w:t xml:space="preserve">        </w:t>
+      </w:r>
+      <w:proofErr w:type="gramStart"/>
+      <w:r>
+        <w:rPr>
+          <w:color w:val="000000" w:themeColor="text1"/>
+          <w:sz w:val="28"/>
+          <w:szCs w:val="28"/>
+          <w:lang w:val="en-US"/>
+        </w:rPr>
+        <w:t>private</w:t>
+      </w:r>
+      <w:proofErr w:type="gramEnd"/>
+      <w:r>
+        <w:rPr>
+          <w:color w:val="000000" w:themeColor="text1"/>
+          <w:sz w:val="28"/>
+          <w:szCs w:val="28"/>
+          <w:lang w:val="en-US"/>
+        </w:rPr>
+        <w:t xml:space="preserve"> void </w:t>
+      </w:r>
+      <w:proofErr w:type="spellStart"/>
+      <w:r>
+        <w:rPr>
+          <w:color w:val="000000" w:themeColor="text1"/>
+          <w:sz w:val="28"/>
+          <w:szCs w:val="28"/>
+          <w:lang w:val="en-US"/>
+        </w:rPr>
+        <w:t>FormMain_Load</w:t>
+      </w:r>
+      <w:proofErr w:type="spellEnd"/>
+      <w:r>
+        <w:rPr>
+          <w:color w:val="000000" w:themeColor="text1"/>
+          <w:sz w:val="28"/>
+          <w:szCs w:val="28"/>
+          <w:lang w:val="en-US"/>
+        </w:rPr>
+        <w:t xml:space="preserve">(object sender, </w:t>
+      </w:r>
+      <w:proofErr w:type="spellStart"/>
+      <w:r>
+        <w:rPr>
+          <w:color w:val="000000" w:themeColor="text1"/>
+          <w:sz w:val="28"/>
+          <w:szCs w:val="28"/>
+          <w:lang w:val="en-US"/>
+        </w:rPr>
+        <w:t>EventArgs</w:t>
+      </w:r>
+      <w:proofErr w:type="spellEnd"/>
+      <w:r>
+        <w:rPr>
+          <w:color w:val="000000" w:themeColor="text1"/>
+          <w:sz w:val="28"/>
+          <w:szCs w:val="28"/>
+          <w:lang w:val="en-US"/>
+        </w:rPr>
+        <w:t xml:space="preserve"> e)</w:t>
       </w:r>
     </w:p>
     <w:p>
@@ -1232,6 +2564,7 @@
         <w:autoSpaceDN w:val="0"/>
         <w:adjustRightInd w:val="0"/>
         <w:spacing w:line="276" w:lineRule="auto"/>
+        <w:ind w:firstLine="709"/>
         <w:jc w:val="both"/>
         <w:rPr>
           <w:color w:val="000000" w:themeColor="text1"/>
@@ -1247,8 +2580,60 @@
           <w:szCs w:val="28"/>
           <w:lang w:val="en-US"/>
         </w:rPr>
-        <w:t xml:space="preserve">        {_dataSet.Tables[0].Constraints.Add("</w:t>
-      </w:r>
+        <w:t xml:space="preserve">        {_</w:t>
+      </w:r>
+      <w:proofErr w:type="spellStart"/>
+      <w:proofErr w:type="gramStart"/>
+      <w:r>
+        <w:rPr>
+          <w:color w:val="000000" w:themeColor="text1"/>
+          <w:sz w:val="28"/>
+          <w:szCs w:val="28"/>
+          <w:lang w:val="en-US"/>
+        </w:rPr>
+        <w:t>dataSet.Tables</w:t>
+      </w:r>
+      <w:proofErr w:type="spellEnd"/>
+      <w:r>
+        <w:rPr>
+          <w:color w:val="000000" w:themeColor="text1"/>
+          <w:sz w:val="28"/>
+          <w:szCs w:val="28"/>
+          <w:lang w:val="en-US"/>
+        </w:rPr>
+        <w:t>[</w:t>
+      </w:r>
+      <w:proofErr w:type="gramEnd"/>
+      <w:r>
+        <w:rPr>
+          <w:color w:val="000000" w:themeColor="text1"/>
+          <w:sz w:val="28"/>
+          <w:szCs w:val="28"/>
+          <w:lang w:val="en-US"/>
+        </w:rPr>
+        <w:t>0].</w:t>
+      </w:r>
+      <w:proofErr w:type="spellStart"/>
+      <w:r>
+        <w:rPr>
+          <w:color w:val="000000" w:themeColor="text1"/>
+          <w:sz w:val="28"/>
+          <w:szCs w:val="28"/>
+          <w:lang w:val="en-US"/>
+        </w:rPr>
+        <w:t>Constraints.Add</w:t>
+      </w:r>
+      <w:proofErr w:type="spellEnd"/>
+      <w:r>
+        <w:rPr>
+          <w:color w:val="000000" w:themeColor="text1"/>
+          <w:sz w:val="28"/>
+          <w:szCs w:val="28"/>
+          <w:lang w:val="en-US"/>
+        </w:rPr>
+        <w:t>("</w:t>
+      </w:r>
+      <w:proofErr w:type="spellStart"/>
       <w:r>
         <w:rPr>
           <w:color w:val="000000" w:themeColor="text1"/>
@@ -1257,14 +2642,35 @@
         </w:rPr>
         <w:t>КодТуриста</w:t>
       </w:r>
-      <w:r>
-        <w:rPr>
-          <w:color w:val="000000" w:themeColor="text1"/>
-          <w:sz w:val="28"/>
-          <w:szCs w:val="28"/>
-          <w:lang w:val="en-US"/>
-        </w:rPr>
-        <w:t>", _dataSet.Tables[0].Columns[0], true);</w:t>
+      <w:proofErr w:type="spellEnd"/>
+      <w:r>
+        <w:rPr>
+          <w:color w:val="000000" w:themeColor="text1"/>
+          <w:sz w:val="28"/>
+          <w:szCs w:val="28"/>
+          <w:lang w:val="en-US"/>
+        </w:rPr>
+        <w:t>", _</w:t>
+      </w:r>
+      <w:proofErr w:type="spellStart"/>
+      <w:r>
+        <w:rPr>
+          <w:color w:val="000000" w:themeColor="text1"/>
+          <w:sz w:val="28"/>
+          <w:szCs w:val="28"/>
+          <w:lang w:val="en-US"/>
+        </w:rPr>
+        <w:t>dataSet.Tables</w:t>
+      </w:r>
+      <w:proofErr w:type="spellEnd"/>
+      <w:r>
+        <w:rPr>
+          <w:color w:val="000000" w:themeColor="text1"/>
+          <w:sz w:val="28"/>
+          <w:szCs w:val="28"/>
+          <w:lang w:val="en-US"/>
+        </w:rPr>
+        <w:t>[0].Columns[0], true);</w:t>
       </w:r>
     </w:p>
     <w:p>
@@ -1273,6 +2679,7 @@
         <w:autoSpaceDN w:val="0"/>
         <w:adjustRightInd w:val="0"/>
         <w:spacing w:line="276" w:lineRule="auto"/>
+        <w:ind w:firstLine="709"/>
         <w:jc w:val="both"/>
         <w:rPr>
           <w:color w:val="000000" w:themeColor="text1"/>
@@ -1288,8 +2695,60 @@
           <w:szCs w:val="28"/>
           <w:lang w:val="en-US"/>
         </w:rPr>
-        <w:t xml:space="preserve">            _dataSet.Tables[1].Constraints.Add("</w:t>
-      </w:r>
+        <w:t xml:space="preserve">            _</w:t>
+      </w:r>
+      <w:proofErr w:type="spellStart"/>
+      <w:proofErr w:type="gramStart"/>
+      <w:r>
+        <w:rPr>
+          <w:color w:val="000000" w:themeColor="text1"/>
+          <w:sz w:val="28"/>
+          <w:szCs w:val="28"/>
+          <w:lang w:val="en-US"/>
+        </w:rPr>
+        <w:t>dataSet.Tables</w:t>
+      </w:r>
+      <w:proofErr w:type="spellEnd"/>
+      <w:r>
+        <w:rPr>
+          <w:color w:val="000000" w:themeColor="text1"/>
+          <w:sz w:val="28"/>
+          <w:szCs w:val="28"/>
+          <w:lang w:val="en-US"/>
+        </w:rPr>
+        <w:t>[</w:t>
+      </w:r>
+      <w:proofErr w:type="gramEnd"/>
+      <w:r>
+        <w:rPr>
+          <w:color w:val="000000" w:themeColor="text1"/>
+          <w:sz w:val="28"/>
+          <w:szCs w:val="28"/>
+          <w:lang w:val="en-US"/>
+        </w:rPr>
+        <w:t>1].</w:t>
+      </w:r>
+      <w:proofErr w:type="spellStart"/>
+      <w:r>
+        <w:rPr>
+          <w:color w:val="000000" w:themeColor="text1"/>
+          <w:sz w:val="28"/>
+          <w:szCs w:val="28"/>
+          <w:lang w:val="en-US"/>
+        </w:rPr>
+        <w:t>Constraints.Add</w:t>
+      </w:r>
+      <w:proofErr w:type="spellEnd"/>
+      <w:r>
+        <w:rPr>
+          <w:color w:val="000000" w:themeColor="text1"/>
+          <w:sz w:val="28"/>
+          <w:szCs w:val="28"/>
+          <w:lang w:val="en-US"/>
+        </w:rPr>
+        <w:t>("</w:t>
+      </w:r>
+      <w:proofErr w:type="spellStart"/>
       <w:r>
         <w:rPr>
           <w:color w:val="000000" w:themeColor="text1"/>
@@ -1298,14 +2757,35 @@
         </w:rPr>
         <w:t>КодТуриста</w:t>
       </w:r>
-      <w:r>
-        <w:rPr>
-          <w:color w:val="000000" w:themeColor="text1"/>
-          <w:sz w:val="28"/>
-          <w:szCs w:val="28"/>
-          <w:lang w:val="en-US"/>
-        </w:rPr>
-        <w:t>", _dataSet.Tables[1].Columns[0], true);</w:t>
+      <w:proofErr w:type="spellEnd"/>
+      <w:r>
+        <w:rPr>
+          <w:color w:val="000000" w:themeColor="text1"/>
+          <w:sz w:val="28"/>
+          <w:szCs w:val="28"/>
+          <w:lang w:val="en-US"/>
+        </w:rPr>
+        <w:t>", _</w:t>
+      </w:r>
+      <w:proofErr w:type="spellStart"/>
+      <w:r>
+        <w:rPr>
+          <w:color w:val="000000" w:themeColor="text1"/>
+          <w:sz w:val="28"/>
+          <w:szCs w:val="28"/>
+          <w:lang w:val="en-US"/>
+        </w:rPr>
+        <w:t>dataSet.Tables</w:t>
+      </w:r>
+      <w:proofErr w:type="spellEnd"/>
+      <w:r>
+        <w:rPr>
+          <w:color w:val="000000" w:themeColor="text1"/>
+          <w:sz w:val="28"/>
+          <w:szCs w:val="28"/>
+          <w:lang w:val="en-US"/>
+        </w:rPr>
+        <w:t>[1].Columns[0], true);</w:t>
       </w:r>
     </w:p>
     <w:p>
@@ -1314,6 +2794,7 @@
         <w:autoSpaceDN w:val="0"/>
         <w:adjustRightInd w:val="0"/>
         <w:spacing w:line="276" w:lineRule="auto"/>
+        <w:ind w:firstLine="709"/>
         <w:jc w:val="both"/>
         <w:rPr>
           <w:color w:val="000000" w:themeColor="text1"/>
@@ -1329,8 +2810,40 @@
           <w:szCs w:val="28"/>
           <w:lang w:val="en-US"/>
         </w:rPr>
-        <w:t xml:space="preserve">            _dataSet.Relations.Add("</w:t>
-      </w:r>
+        <w:t xml:space="preserve">            _</w:t>
+      </w:r>
+      <w:proofErr w:type="spellStart"/>
+      <w:proofErr w:type="gramStart"/>
+      <w:r>
+        <w:rPr>
+          <w:color w:val="000000" w:themeColor="text1"/>
+          <w:sz w:val="28"/>
+          <w:szCs w:val="28"/>
+          <w:lang w:val="en-US"/>
+        </w:rPr>
+        <w:t>dataSet.Relations.Add</w:t>
+      </w:r>
+      <w:proofErr w:type="spellEnd"/>
+      <w:r>
+        <w:rPr>
+          <w:color w:val="000000" w:themeColor="text1"/>
+          <w:sz w:val="28"/>
+          <w:szCs w:val="28"/>
+          <w:lang w:val="en-US"/>
+        </w:rPr>
+        <w:t>(</w:t>
+      </w:r>
+      <w:proofErr w:type="gramEnd"/>
+      <w:r>
+        <w:rPr>
+          <w:color w:val="000000" w:themeColor="text1"/>
+          <w:sz w:val="28"/>
+          <w:szCs w:val="28"/>
+          <w:lang w:val="en-US"/>
+        </w:rPr>
+        <w:t>"</w:t>
+      </w:r>
+      <w:proofErr w:type="spellStart"/>
       <w:r>
         <w:rPr>
           <w:color w:val="000000" w:themeColor="text1"/>
@@ -1339,14 +2852,55 @@
         </w:rPr>
         <w:t>ИнформацияТуриста</w:t>
       </w:r>
-      <w:r>
-        <w:rPr>
-          <w:color w:val="000000" w:themeColor="text1"/>
-          <w:sz w:val="28"/>
-          <w:szCs w:val="28"/>
-          <w:lang w:val="en-US"/>
-        </w:rPr>
-        <w:t>", _dataSet.Tables[1].Columns[0], _dataSet.Tables[0].Columns[0]);</w:t>
+      <w:proofErr w:type="spellEnd"/>
+      <w:r>
+        <w:rPr>
+          <w:color w:val="000000" w:themeColor="text1"/>
+          <w:sz w:val="28"/>
+          <w:szCs w:val="28"/>
+          <w:lang w:val="en-US"/>
+        </w:rPr>
+        <w:t>", _</w:t>
+      </w:r>
+      <w:proofErr w:type="spellStart"/>
+      <w:r>
+        <w:rPr>
+          <w:color w:val="000000" w:themeColor="text1"/>
+          <w:sz w:val="28"/>
+          <w:szCs w:val="28"/>
+          <w:lang w:val="en-US"/>
+        </w:rPr>
+        <w:t>dataSet.Tables</w:t>
+      </w:r>
+      <w:proofErr w:type="spellEnd"/>
+      <w:r>
+        <w:rPr>
+          <w:color w:val="000000" w:themeColor="text1"/>
+          <w:sz w:val="28"/>
+          <w:szCs w:val="28"/>
+          <w:lang w:val="en-US"/>
+        </w:rPr>
+        <w:t>[1].Columns[0], _</w:t>
+      </w:r>
+      <w:proofErr w:type="spellStart"/>
+      <w:r>
+        <w:rPr>
+          <w:color w:val="000000" w:themeColor="text1"/>
+          <w:sz w:val="28"/>
+          <w:szCs w:val="28"/>
+          <w:lang w:val="en-US"/>
+        </w:rPr>
+        <w:t>dataSet.Tables</w:t>
+      </w:r>
+      <w:proofErr w:type="spellEnd"/>
+      <w:r>
+        <w:rPr>
+          <w:color w:val="000000" w:themeColor="text1"/>
+          <w:sz w:val="28"/>
+          <w:szCs w:val="28"/>
+          <w:lang w:val="en-US"/>
+        </w:rPr>
+        <w:t>[0].Columns[0]);</w:t>
       </w:r>
     </w:p>
     <w:p>
@@ -1355,6 +2909,7 @@
         <w:autoSpaceDN w:val="0"/>
         <w:adjustRightInd w:val="0"/>
         <w:spacing w:line="276" w:lineRule="auto"/>
+        <w:ind w:firstLine="709"/>
         <w:jc w:val="both"/>
         <w:rPr>
           <w:color w:val="000000" w:themeColor="text1"/>
@@ -1370,7 +2925,38 @@
           <w:szCs w:val="28"/>
           <w:lang w:val="en-US"/>
         </w:rPr>
-        <w:t xml:space="preserve">            dataGridView1.DataSource = _dataSet.Tables["</w:t>
+        <w:t xml:space="preserve">            dataGridView1.DataSource = _</w:t>
+      </w:r>
+      <w:proofErr w:type="spellStart"/>
+      <w:proofErr w:type="gramStart"/>
+      <w:r>
+        <w:rPr>
+          <w:color w:val="000000" w:themeColor="text1"/>
+          <w:sz w:val="28"/>
+          <w:szCs w:val="28"/>
+          <w:lang w:val="en-US"/>
+        </w:rPr>
+        <w:t>dataSet.Tables</w:t>
+      </w:r>
+      <w:proofErr w:type="spellEnd"/>
+      <w:r>
+        <w:rPr>
+          <w:color w:val="000000" w:themeColor="text1"/>
+          <w:sz w:val="28"/>
+          <w:szCs w:val="28"/>
+          <w:lang w:val="en-US"/>
+        </w:rPr>
+        <w:t>[</w:t>
+      </w:r>
+      <w:proofErr w:type="gramEnd"/>
+      <w:r>
+        <w:rPr>
+          <w:color w:val="000000" w:themeColor="text1"/>
+          <w:sz w:val="28"/>
+          <w:szCs w:val="28"/>
+          <w:lang w:val="en-US"/>
+        </w:rPr>
+        <w:t>"</w:t>
       </w:r>
       <w:r>
         <w:rPr>
@@ -1396,6 +2982,7 @@
         <w:autoSpaceDN w:val="0"/>
         <w:adjustRightInd w:val="0"/>
         <w:spacing w:line="276" w:lineRule="auto"/>
+        <w:ind w:firstLine="709"/>
         <w:jc w:val="both"/>
         <w:rPr>
           <w:color w:val="000000" w:themeColor="text1"/>
@@ -1411,7 +2998,38 @@
           <w:szCs w:val="28"/>
           <w:lang w:val="en-US"/>
         </w:rPr>
-        <w:t xml:space="preserve">            LoadChildData(0);</w:t>
+        <w:t xml:space="preserve">            </w:t>
+      </w:r>
+      <w:proofErr w:type="spellStart"/>
+      <w:proofErr w:type="gramStart"/>
+      <w:r>
+        <w:rPr>
+          <w:color w:val="000000" w:themeColor="text1"/>
+          <w:sz w:val="28"/>
+          <w:szCs w:val="28"/>
+          <w:lang w:val="en-US"/>
+        </w:rPr>
+        <w:t>LoadChildData</w:t>
+      </w:r>
+      <w:proofErr w:type="spellEnd"/>
+      <w:r>
+        <w:rPr>
+          <w:color w:val="000000" w:themeColor="text1"/>
+          <w:sz w:val="28"/>
+          <w:szCs w:val="28"/>
+          <w:lang w:val="en-US"/>
+        </w:rPr>
+        <w:t>(</w:t>
+      </w:r>
+      <w:proofErr w:type="gramEnd"/>
+      <w:r>
+        <w:rPr>
+          <w:color w:val="000000" w:themeColor="text1"/>
+          <w:sz w:val="28"/>
+          <w:szCs w:val="28"/>
+          <w:lang w:val="en-US"/>
+        </w:rPr>
+        <w:t>0);</w:t>
       </w:r>
     </w:p>
     <w:p>
@@ -1420,6 +3038,7 @@
         <w:autoSpaceDN w:val="0"/>
         <w:adjustRightInd w:val="0"/>
         <w:spacing w:line="276" w:lineRule="auto"/>
+        <w:ind w:firstLine="709"/>
         <w:jc w:val="both"/>
         <w:rPr>
           <w:color w:val="000000" w:themeColor="text1"/>
@@ -1435,7 +3054,27 @@
           <w:szCs w:val="28"/>
           <w:lang w:val="en-US"/>
         </w:rPr>
-        <w:t xml:space="preserve">            dataGridView1.SelectionChanged += DataGridViewMaster_SelectionChanged;</w:t>
+        <w:t xml:space="preserve">            dataGridView1.SelectionChanged += </w:t>
+      </w:r>
+      <w:proofErr w:type="spellStart"/>
+      <w:r>
+        <w:rPr>
+          <w:color w:val="000000" w:themeColor="text1"/>
+          <w:sz w:val="28"/>
+          <w:szCs w:val="28"/>
+          <w:lang w:val="en-US"/>
+        </w:rPr>
+        <w:t>DataGridViewMaster_SelectionChanged</w:t>
+      </w:r>
+      <w:proofErr w:type="spellEnd"/>
+      <w:r>
+        <w:rPr>
+          <w:color w:val="000000" w:themeColor="text1"/>
+          <w:sz w:val="28"/>
+          <w:szCs w:val="28"/>
+          <w:lang w:val="en-US"/>
+        </w:rPr>
+        <w:t>;</w:t>
       </w:r>
     </w:p>
     <w:p>
@@ -1444,6 +3083,7 @@
         <w:autoSpaceDN w:val="0"/>
         <w:adjustRightInd w:val="0"/>
         <w:spacing w:line="276" w:lineRule="auto"/>
+        <w:ind w:firstLine="709"/>
         <w:jc w:val="both"/>
         <w:rPr>
           <w:color w:val="000000" w:themeColor="text1"/>
@@ -1468,6 +3108,7 @@
         <w:autoSpaceDN w:val="0"/>
         <w:adjustRightInd w:val="0"/>
         <w:spacing w:line="276" w:lineRule="auto"/>
+        <w:ind w:firstLine="709"/>
         <w:jc w:val="both"/>
         <w:rPr>
           <w:color w:val="000000" w:themeColor="text1"/>
@@ -1483,7 +3124,87 @@
           <w:szCs w:val="28"/>
           <w:lang w:val="en-US"/>
         </w:rPr>
-        <w:t xml:space="preserve">        private void LoadChildData(int rowIndex)</w:t>
+        <w:t xml:space="preserve">        </w:t>
+      </w:r>
+      <w:proofErr w:type="gramStart"/>
+      <w:r>
+        <w:rPr>
+          <w:color w:val="000000" w:themeColor="text1"/>
+          <w:sz w:val="28"/>
+          <w:szCs w:val="28"/>
+          <w:lang w:val="en-US"/>
+        </w:rPr>
+        <w:t>private</w:t>
+      </w:r>
+      <w:proofErr w:type="gramEnd"/>
+      <w:r>
+        <w:rPr>
+          <w:color w:val="000000" w:themeColor="text1"/>
+          <w:sz w:val="28"/>
+          <w:szCs w:val="28"/>
+          <w:lang w:val="en-US"/>
+        </w:rPr>
+        <w:t xml:space="preserve"> void </w:t>
+      </w:r>
+      <w:proofErr w:type="spellStart"/>
+      <w:r>
+        <w:rPr>
+          <w:color w:val="000000" w:themeColor="text1"/>
+          <w:sz w:val="28"/>
+          <w:szCs w:val="28"/>
+          <w:lang w:val="en-US"/>
+        </w:rPr>
+        <w:t>LoadChildData</w:t>
+      </w:r>
+      <w:proofErr w:type="spellEnd"/>
+      <w:r>
+        <w:rPr>
+          <w:color w:val="000000" w:themeColor="text1"/>
+          <w:sz w:val="28"/>
+          <w:szCs w:val="28"/>
+          <w:lang w:val="en-US"/>
+        </w:rPr>
+        <w:t>(</w:t>
+      </w:r>
+      <w:proofErr w:type="spellStart"/>
+      <w:r>
+        <w:rPr>
+          <w:color w:val="000000" w:themeColor="text1"/>
+          <w:sz w:val="28"/>
+          <w:szCs w:val="28"/>
+          <w:lang w:val="en-US"/>
+        </w:rPr>
+        <w:t>int</w:t>
+      </w:r>
+      <w:proofErr w:type="spellEnd"/>
+      <w:r>
+        <w:rPr>
+          <w:color w:val="000000" w:themeColor="text1"/>
+          <w:sz w:val="28"/>
+          <w:szCs w:val="28"/>
+          <w:lang w:val="en-US"/>
+        </w:rPr>
+        <w:t xml:space="preserve"> </w:t>
+      </w:r>
+      <w:proofErr w:type="spellStart"/>
+      <w:r>
+        <w:rPr>
+          <w:color w:val="000000" w:themeColor="text1"/>
+          <w:sz w:val="28"/>
+          <w:szCs w:val="28"/>
+          <w:lang w:val="en-US"/>
+        </w:rPr>
+        <w:t>rowIndex</w:t>
+      </w:r>
+      <w:proofErr w:type="spellEnd"/>
+      <w:r>
+        <w:rPr>
+          <w:color w:val="000000" w:themeColor="text1"/>
+          <w:sz w:val="28"/>
+          <w:szCs w:val="28"/>
+          <w:lang w:val="en-US"/>
+        </w:rPr>
+        <w:t>)</w:t>
       </w:r>
     </w:p>
     <w:p>
@@ -1492,6 +3213,7 @@
         <w:autoSpaceDN w:val="0"/>
         <w:adjustRightInd w:val="0"/>
         <w:spacing w:line="276" w:lineRule="auto"/>
+        <w:ind w:firstLine="709"/>
         <w:jc w:val="both"/>
         <w:rPr>
           <w:color w:val="000000" w:themeColor="text1"/>
@@ -1507,7 +3229,69 @@
           <w:szCs w:val="28"/>
           <w:lang w:val="en-US"/>
         </w:rPr>
-        <w:t xml:space="preserve">        {var parentRow = _dataSet.Tables["</w:t>
+        <w:t xml:space="preserve">        {</w:t>
+      </w:r>
+      <w:proofErr w:type="spellStart"/>
+      <w:proofErr w:type="gramStart"/>
+      <w:r>
+        <w:rPr>
+          <w:color w:val="000000" w:themeColor="text1"/>
+          <w:sz w:val="28"/>
+          <w:szCs w:val="28"/>
+          <w:lang w:val="en-US"/>
+        </w:rPr>
+        <w:t>var</w:t>
+      </w:r>
+      <w:proofErr w:type="spellEnd"/>
+      <w:proofErr w:type="gramEnd"/>
+      <w:r>
+        <w:rPr>
+          <w:color w:val="000000" w:themeColor="text1"/>
+          <w:sz w:val="28"/>
+          <w:szCs w:val="28"/>
+          <w:lang w:val="en-US"/>
+        </w:rPr>
+        <w:t xml:space="preserve"> </w:t>
+      </w:r>
+      <w:proofErr w:type="spellStart"/>
+      <w:r>
+        <w:rPr>
+          <w:color w:val="000000" w:themeColor="text1"/>
+          <w:sz w:val="28"/>
+          <w:szCs w:val="28"/>
+          <w:lang w:val="en-US"/>
+        </w:rPr>
+        <w:t>parentRow</w:t>
+      </w:r>
+      <w:proofErr w:type="spellEnd"/>
+      <w:r>
+        <w:rPr>
+          <w:color w:val="000000" w:themeColor="text1"/>
+          <w:sz w:val="28"/>
+          <w:szCs w:val="28"/>
+          <w:lang w:val="en-US"/>
+        </w:rPr>
+        <w:t xml:space="preserve"> = _</w:t>
+      </w:r>
+      <w:proofErr w:type="spellStart"/>
+      <w:r>
+        <w:rPr>
+          <w:color w:val="000000" w:themeColor="text1"/>
+          <w:sz w:val="28"/>
+          <w:szCs w:val="28"/>
+          <w:lang w:val="en-US"/>
+        </w:rPr>
+        <w:t>dataSet.Tables</w:t>
+      </w:r>
+      <w:proofErr w:type="spellEnd"/>
+      <w:r>
+        <w:rPr>
+          <w:color w:val="000000" w:themeColor="text1"/>
+          <w:sz w:val="28"/>
+          <w:szCs w:val="28"/>
+          <w:lang w:val="en-US"/>
+        </w:rPr>
+        <w:t>["</w:t>
       </w:r>
       <w:r>
         <w:rPr>
@@ -1524,7 +3308,27 @@
           <w:szCs w:val="28"/>
           <w:lang w:val="en-US"/>
         </w:rPr>
-        <w:t>"].Rows[rowIndex];</w:t>
+        <w:t>"].Rows[</w:t>
+      </w:r>
+      <w:proofErr w:type="spellStart"/>
+      <w:r>
+        <w:rPr>
+          <w:color w:val="000000" w:themeColor="text1"/>
+          <w:sz w:val="28"/>
+          <w:szCs w:val="28"/>
+          <w:lang w:val="en-US"/>
+        </w:rPr>
+        <w:t>rowIndex</w:t>
+      </w:r>
+      <w:proofErr w:type="spellEnd"/>
+      <w:r>
+        <w:rPr>
+          <w:color w:val="000000" w:themeColor="text1"/>
+          <w:sz w:val="28"/>
+          <w:szCs w:val="28"/>
+          <w:lang w:val="en-US"/>
+        </w:rPr>
+        <w:t>];</w:t>
       </w:r>
     </w:p>
     <w:p>
@@ -1533,6 +3337,7 @@
         <w:autoSpaceDN w:val="0"/>
         <w:adjustRightInd w:val="0"/>
         <w:spacing w:line="276" w:lineRule="auto"/>
+        <w:ind w:firstLine="709"/>
         <w:jc w:val="both"/>
         <w:rPr>
           <w:color w:val="000000" w:themeColor="text1"/>
@@ -1548,8 +3353,71 @@
           <w:szCs w:val="28"/>
           <w:lang w:val="en-US"/>
         </w:rPr>
-        <w:t xml:space="preserve">            var childRows = parentRow.GetChildRows("</w:t>
-      </w:r>
+        <w:t xml:space="preserve">            </w:t>
+      </w:r>
+      <w:proofErr w:type="spellStart"/>
+      <w:proofErr w:type="gramStart"/>
+      <w:r>
+        <w:rPr>
+          <w:color w:val="000000" w:themeColor="text1"/>
+          <w:sz w:val="28"/>
+          <w:szCs w:val="28"/>
+          <w:lang w:val="en-US"/>
+        </w:rPr>
+        <w:t>var</w:t>
+      </w:r>
+      <w:proofErr w:type="spellEnd"/>
+      <w:proofErr w:type="gramEnd"/>
+      <w:r>
+        <w:rPr>
+          <w:color w:val="000000" w:themeColor="text1"/>
+          <w:sz w:val="28"/>
+          <w:szCs w:val="28"/>
+          <w:lang w:val="en-US"/>
+        </w:rPr>
+        <w:t xml:space="preserve"> </w:t>
+      </w:r>
+      <w:proofErr w:type="spellStart"/>
+      <w:r>
+        <w:rPr>
+          <w:color w:val="000000" w:themeColor="text1"/>
+          <w:sz w:val="28"/>
+          <w:szCs w:val="28"/>
+          <w:lang w:val="en-US"/>
+        </w:rPr>
+        <w:t>childRows</w:t>
+      </w:r>
+      <w:proofErr w:type="spellEnd"/>
+      <w:r>
+        <w:rPr>
+          <w:color w:val="000000" w:themeColor="text1"/>
+          <w:sz w:val="28"/>
+          <w:szCs w:val="28"/>
+          <w:lang w:val="en-US"/>
+        </w:rPr>
+        <w:t xml:space="preserve"> = </w:t>
+      </w:r>
+      <w:proofErr w:type="spellStart"/>
+      <w:r>
+        <w:rPr>
+          <w:color w:val="000000" w:themeColor="text1"/>
+          <w:sz w:val="28"/>
+          <w:szCs w:val="28"/>
+          <w:lang w:val="en-US"/>
+        </w:rPr>
+        <w:t>parentRow.GetChildRows</w:t>
+      </w:r>
+      <w:proofErr w:type="spellEnd"/>
+      <w:r>
+        <w:rPr>
+          <w:color w:val="000000" w:themeColor="text1"/>
+          <w:sz w:val="28"/>
+          <w:szCs w:val="28"/>
+          <w:lang w:val="en-US"/>
+        </w:rPr>
+        <w:t>("</w:t>
+      </w:r>
+      <w:proofErr w:type="spellStart"/>
       <w:r>
         <w:rPr>
           <w:color w:val="000000" w:themeColor="text1"/>
@@ -1558,6 +3426,7 @@
         </w:rPr>
         <w:t>ИнформацияТуриста</w:t>
       </w:r>
+      <w:proofErr w:type="spellEnd"/>
       <w:r>
         <w:rPr>
           <w:color w:val="000000" w:themeColor="text1"/>
@@ -1574,6 +3443,7 @@
         <w:autoSpaceDN w:val="0"/>
         <w:adjustRightInd w:val="0"/>
         <w:spacing w:line="276" w:lineRule="auto"/>
+        <w:ind w:firstLine="709"/>
         <w:jc w:val="both"/>
         <w:rPr>
           <w:color w:val="000000" w:themeColor="text1"/>
@@ -1589,8 +3459,71 @@
           <w:szCs w:val="28"/>
           <w:lang w:val="en-US"/>
         </w:rPr>
-        <w:t xml:space="preserve">            var childTable = _dataSet.Tables["</w:t>
-      </w:r>
+        <w:t xml:space="preserve">            </w:t>
+      </w:r>
+      <w:proofErr w:type="spellStart"/>
+      <w:proofErr w:type="gramStart"/>
+      <w:r>
+        <w:rPr>
+          <w:color w:val="000000" w:themeColor="text1"/>
+          <w:sz w:val="28"/>
+          <w:szCs w:val="28"/>
+          <w:lang w:val="en-US"/>
+        </w:rPr>
+        <w:t>var</w:t>
+      </w:r>
+      <w:proofErr w:type="spellEnd"/>
+      <w:proofErr w:type="gramEnd"/>
+      <w:r>
+        <w:rPr>
+          <w:color w:val="000000" w:themeColor="text1"/>
+          <w:sz w:val="28"/>
+          <w:szCs w:val="28"/>
+          <w:lang w:val="en-US"/>
+        </w:rPr>
+        <w:t xml:space="preserve"> </w:t>
+      </w:r>
+      <w:proofErr w:type="spellStart"/>
+      <w:r>
+        <w:rPr>
+          <w:color w:val="000000" w:themeColor="text1"/>
+          <w:sz w:val="28"/>
+          <w:szCs w:val="28"/>
+          <w:lang w:val="en-US"/>
+        </w:rPr>
+        <w:t>childTable</w:t>
+      </w:r>
+      <w:proofErr w:type="spellEnd"/>
+      <w:r>
+        <w:rPr>
+          <w:color w:val="000000" w:themeColor="text1"/>
+          <w:sz w:val="28"/>
+          <w:szCs w:val="28"/>
+          <w:lang w:val="en-US"/>
+        </w:rPr>
+        <w:t xml:space="preserve"> = _</w:t>
+      </w:r>
+      <w:proofErr w:type="spellStart"/>
+      <w:r>
+        <w:rPr>
+          <w:color w:val="000000" w:themeColor="text1"/>
+          <w:sz w:val="28"/>
+          <w:szCs w:val="28"/>
+          <w:lang w:val="en-US"/>
+        </w:rPr>
+        <w:t>dataSet.Tables</w:t>
+      </w:r>
+      <w:proofErr w:type="spellEnd"/>
+      <w:r>
+        <w:rPr>
+          <w:color w:val="000000" w:themeColor="text1"/>
+          <w:sz w:val="28"/>
+          <w:szCs w:val="28"/>
+          <w:lang w:val="en-US"/>
+        </w:rPr>
+        <w:t>["</w:t>
+      </w:r>
+      <w:proofErr w:type="spellStart"/>
       <w:r>
         <w:rPr>
           <w:color w:val="000000" w:themeColor="text1"/>
@@ -1599,6 +3532,7 @@
         </w:rPr>
         <w:t>ИнформацияОТуристах</w:t>
       </w:r>
+      <w:proofErr w:type="spellEnd"/>
       <w:r>
         <w:rPr>
           <w:color w:val="000000" w:themeColor="text1"/>
@@ -1615,6 +3549,7 @@
         <w:autoSpaceDN w:val="0"/>
         <w:adjustRightInd w:val="0"/>
         <w:spacing w:line="276" w:lineRule="auto"/>
+        <w:ind w:firstLine="709"/>
         <w:jc w:val="both"/>
         <w:rPr>
           <w:color w:val="000000" w:themeColor="text1"/>
@@ -1630,7 +3565,69 @@
           <w:szCs w:val="28"/>
           <w:lang w:val="en-US"/>
         </w:rPr>
-        <w:t xml:space="preserve">            foreach (var row in childRows)</w:t>
+        <w:t xml:space="preserve">            </w:t>
+      </w:r>
+      <w:proofErr w:type="spellStart"/>
+      <w:proofErr w:type="gramStart"/>
+      <w:r>
+        <w:rPr>
+          <w:color w:val="000000" w:themeColor="text1"/>
+          <w:sz w:val="28"/>
+          <w:szCs w:val="28"/>
+          <w:lang w:val="en-US"/>
+        </w:rPr>
+        <w:t>foreach</w:t>
+      </w:r>
+      <w:proofErr w:type="spellEnd"/>
+      <w:proofErr w:type="gramEnd"/>
+      <w:r>
+        <w:rPr>
+          <w:color w:val="000000" w:themeColor="text1"/>
+          <w:sz w:val="28"/>
+          <w:szCs w:val="28"/>
+          <w:lang w:val="en-US"/>
+        </w:rPr>
+        <w:t xml:space="preserve"> (</w:t>
+      </w:r>
+      <w:proofErr w:type="spellStart"/>
+      <w:r>
+        <w:rPr>
+          <w:color w:val="000000" w:themeColor="text1"/>
+          <w:sz w:val="28"/>
+          <w:szCs w:val="28"/>
+          <w:lang w:val="en-US"/>
+        </w:rPr>
+        <w:t>var</w:t>
+      </w:r>
+      <w:proofErr w:type="spellEnd"/>
+      <w:r>
+        <w:rPr>
+          <w:color w:val="000000" w:themeColor="text1"/>
+          <w:sz w:val="28"/>
+          <w:szCs w:val="28"/>
+          <w:lang w:val="en-US"/>
+        </w:rPr>
+        <w:t xml:space="preserve"> row in </w:t>
+      </w:r>
+      <w:proofErr w:type="spellStart"/>
+      <w:r>
+        <w:rPr>
+          <w:color w:val="000000" w:themeColor="text1"/>
+          <w:sz w:val="28"/>
+          <w:szCs w:val="28"/>
+          <w:lang w:val="en-US"/>
+        </w:rPr>
+        <w:t>childRows</w:t>
+      </w:r>
+      <w:proofErr w:type="spellEnd"/>
+      <w:r>
+        <w:rPr>
+          <w:color w:val="000000" w:themeColor="text1"/>
+          <w:sz w:val="28"/>
+          <w:szCs w:val="28"/>
+          <w:lang w:val="en-US"/>
+        </w:rPr>
+        <w:t>)</w:t>
       </w:r>
     </w:p>
     <w:p>
@@ -1639,6 +3636,7 @@
         <w:autoSpaceDN w:val="0"/>
         <w:adjustRightInd w:val="0"/>
         <w:spacing w:line="276" w:lineRule="auto"/>
+        <w:ind w:firstLine="709"/>
         <w:jc w:val="both"/>
         <w:rPr>
           <w:color w:val="000000" w:themeColor="text1"/>
@@ -1654,7 +3652,38 @@
           <w:szCs w:val="28"/>
           <w:lang w:val="en-US"/>
         </w:rPr>
-        <w:t xml:space="preserve">            {childTable.ImportRow(row);</w:t>
+        <w:t xml:space="preserve">            {</w:t>
+      </w:r>
+      <w:proofErr w:type="spellStart"/>
+      <w:proofErr w:type="gramStart"/>
+      <w:r>
+        <w:rPr>
+          <w:color w:val="000000" w:themeColor="text1"/>
+          <w:sz w:val="28"/>
+          <w:szCs w:val="28"/>
+          <w:lang w:val="en-US"/>
+        </w:rPr>
+        <w:t>childTable.ImportRow</w:t>
+      </w:r>
+      <w:proofErr w:type="spellEnd"/>
+      <w:r>
+        <w:rPr>
+          <w:color w:val="000000" w:themeColor="text1"/>
+          <w:sz w:val="28"/>
+          <w:szCs w:val="28"/>
+          <w:lang w:val="en-US"/>
+        </w:rPr>
+        <w:t>(</w:t>
+      </w:r>
+      <w:proofErr w:type="gramEnd"/>
+      <w:r>
+        <w:rPr>
+          <w:color w:val="000000" w:themeColor="text1"/>
+          <w:sz w:val="28"/>
+          <w:szCs w:val="28"/>
+          <w:lang w:val="en-US"/>
+        </w:rPr>
+        <w:t>row);</w:t>
       </w:r>
     </w:p>
     <w:p>
@@ -1663,6 +3692,7 @@
         <w:autoSpaceDN w:val="0"/>
         <w:adjustRightInd w:val="0"/>
         <w:spacing w:line="276" w:lineRule="auto"/>
+        <w:ind w:firstLine="709"/>
         <w:jc w:val="both"/>
         <w:rPr>
           <w:color w:val="000000" w:themeColor="text1"/>
@@ -1687,6 +3717,7 @@
         <w:autoSpaceDN w:val="0"/>
         <w:adjustRightInd w:val="0"/>
         <w:spacing w:line="276" w:lineRule="auto"/>
+        <w:ind w:firstLine="709"/>
         <w:jc w:val="both"/>
         <w:rPr>
           <w:color w:val="000000" w:themeColor="text1"/>
@@ -1702,7 +3733,27 @@
           <w:szCs w:val="28"/>
           <w:lang w:val="en-US"/>
         </w:rPr>
-        <w:t xml:space="preserve">            dataGridView2.DataSource = childTable;</w:t>
+        <w:t xml:space="preserve">            dataGridView2.DataSource = </w:t>
+      </w:r>
+      <w:proofErr w:type="spellStart"/>
+      <w:r>
+        <w:rPr>
+          <w:color w:val="000000" w:themeColor="text1"/>
+          <w:sz w:val="28"/>
+          <w:szCs w:val="28"/>
+          <w:lang w:val="en-US"/>
+        </w:rPr>
+        <w:t>childTable</w:t>
+      </w:r>
+      <w:proofErr w:type="spellEnd"/>
+      <w:r>
+        <w:rPr>
+          <w:color w:val="000000" w:themeColor="text1"/>
+          <w:sz w:val="28"/>
+          <w:szCs w:val="28"/>
+          <w:lang w:val="en-US"/>
+        </w:rPr>
+        <w:t>;</w:t>
       </w:r>
     </w:p>
     <w:p>
@@ -1711,6 +3762,7 @@
         <w:autoSpaceDN w:val="0"/>
         <w:adjustRightInd w:val="0"/>
         <w:spacing w:line="276" w:lineRule="auto"/>
+        <w:ind w:firstLine="709"/>
         <w:jc w:val="both"/>
         <w:rPr>
           <w:color w:val="000000" w:themeColor="text1"/>
@@ -1735,6 +3787,7 @@
         <w:autoSpaceDN w:val="0"/>
         <w:adjustRightInd w:val="0"/>
         <w:spacing w:line="276" w:lineRule="auto"/>
+        <w:ind w:firstLine="709"/>
         <w:jc w:val="both"/>
         <w:rPr>
           <w:color w:val="000000" w:themeColor="text1"/>
@@ -1750,7 +3803,67 @@
           <w:szCs w:val="28"/>
           <w:lang w:val="en-US"/>
         </w:rPr>
-        <w:t xml:space="preserve">        private void DataGridViewMaster_SelectionChanged(object sender, EventArgs e)</w:t>
+        <w:t xml:space="preserve">        </w:t>
+      </w:r>
+      <w:proofErr w:type="gramStart"/>
+      <w:r>
+        <w:rPr>
+          <w:color w:val="000000" w:themeColor="text1"/>
+          <w:sz w:val="28"/>
+          <w:szCs w:val="28"/>
+          <w:lang w:val="en-US"/>
+        </w:rPr>
+        <w:t>private</w:t>
+      </w:r>
+      <w:proofErr w:type="gramEnd"/>
+      <w:r>
+        <w:rPr>
+          <w:color w:val="000000" w:themeColor="text1"/>
+          <w:sz w:val="28"/>
+          <w:szCs w:val="28"/>
+          <w:lang w:val="en-US"/>
+        </w:rPr>
+        <w:t xml:space="preserve"> void </w:t>
+      </w:r>
+      <w:proofErr w:type="spellStart"/>
+      <w:r>
+        <w:rPr>
+          <w:color w:val="000000" w:themeColor="text1"/>
+          <w:sz w:val="28"/>
+          <w:szCs w:val="28"/>
+          <w:lang w:val="en-US"/>
+        </w:rPr>
+        <w:t>DataGridViewMaster_SelectionChanged</w:t>
+      </w:r>
+      <w:proofErr w:type="spellEnd"/>
+      <w:r>
+        <w:rPr>
+          <w:color w:val="000000" w:themeColor="text1"/>
+          <w:sz w:val="28"/>
+          <w:szCs w:val="28"/>
+          <w:lang w:val="en-US"/>
+        </w:rPr>
+        <w:t xml:space="preserve">(object sender, </w:t>
+      </w:r>
+      <w:proofErr w:type="spellStart"/>
+      <w:r>
+        <w:rPr>
+          <w:color w:val="000000" w:themeColor="text1"/>
+          <w:sz w:val="28"/>
+          <w:szCs w:val="28"/>
+          <w:lang w:val="en-US"/>
+        </w:rPr>
+        <w:t>EventArgs</w:t>
+      </w:r>
+      <w:proofErr w:type="spellEnd"/>
+      <w:r>
+        <w:rPr>
+          <w:color w:val="000000" w:themeColor="text1"/>
+          <w:sz w:val="28"/>
+          <w:szCs w:val="28"/>
+          <w:lang w:val="en-US"/>
+        </w:rPr>
+        <w:t xml:space="preserve"> e)</w:t>
       </w:r>
     </w:p>
     <w:p>
@@ -1759,6 +3872,7 @@
         <w:autoSpaceDN w:val="0"/>
         <w:adjustRightInd w:val="0"/>
         <w:spacing w:line="276" w:lineRule="auto"/>
+        <w:ind w:firstLine="709"/>
         <w:jc w:val="both"/>
         <w:rPr>
           <w:color w:val="000000" w:themeColor="text1"/>
@@ -1774,7 +3888,38 @@
           <w:szCs w:val="28"/>
           <w:lang w:val="en-US"/>
         </w:rPr>
-        <w:t xml:space="preserve">        {LoadChildData(dataGridView1.CurrentRow.Index);</w:t>
+        <w:t xml:space="preserve">        {</w:t>
+      </w:r>
+      <w:proofErr w:type="spellStart"/>
+      <w:proofErr w:type="gramStart"/>
+      <w:r>
+        <w:rPr>
+          <w:color w:val="000000" w:themeColor="text1"/>
+          <w:sz w:val="28"/>
+          <w:szCs w:val="28"/>
+          <w:lang w:val="en-US"/>
+        </w:rPr>
+        <w:t>LoadChildData</w:t>
+      </w:r>
+      <w:proofErr w:type="spellEnd"/>
+      <w:r>
+        <w:rPr>
+          <w:color w:val="000000" w:themeColor="text1"/>
+          <w:sz w:val="28"/>
+          <w:szCs w:val="28"/>
+          <w:lang w:val="en-US"/>
+        </w:rPr>
+        <w:t>(</w:t>
+      </w:r>
+      <w:proofErr w:type="gramEnd"/>
+      <w:r>
+        <w:rPr>
+          <w:color w:val="000000" w:themeColor="text1"/>
+          <w:sz w:val="28"/>
+          <w:szCs w:val="28"/>
+          <w:lang w:val="en-US"/>
+        </w:rPr>
+        <w:t>dataGridView1.CurrentRow.Index);</w:t>
       </w:r>
     </w:p>
     <w:p>
@@ -1783,6 +3928,7 @@
         <w:autoSpaceDN w:val="0"/>
         <w:adjustRightInd w:val="0"/>
         <w:spacing w:line="276" w:lineRule="auto"/>
+        <w:ind w:firstLine="709"/>
         <w:jc w:val="both"/>
         <w:rPr>
           <w:color w:val="000000" w:themeColor="text1"/>
@@ -1798,7 +3944,47 @@
           <w:szCs w:val="28"/>
           <w:lang w:val="en-US"/>
         </w:rPr>
-        <w:t xml:space="preserve">        } private void dataGridView1_CellContentClick(object sender, DataGridViewCellEventArgs e)</w:t>
+        <w:t xml:space="preserve">        } private void dataGridView1_</w:t>
+      </w:r>
+      <w:proofErr w:type="gramStart"/>
+      <w:r>
+        <w:rPr>
+          <w:color w:val="000000" w:themeColor="text1"/>
+          <w:sz w:val="28"/>
+          <w:szCs w:val="28"/>
+          <w:lang w:val="en-US"/>
+        </w:rPr>
+        <w:t>CellContentClick(</w:t>
+      </w:r>
+      <w:proofErr w:type="gramEnd"/>
+      <w:r>
+        <w:rPr>
+          <w:color w:val="000000" w:themeColor="text1"/>
+          <w:sz w:val="28"/>
+          <w:szCs w:val="28"/>
+          <w:lang w:val="en-US"/>
+        </w:rPr>
+        <w:t xml:space="preserve">object sender, </w:t>
+      </w:r>
+      <w:proofErr w:type="spellStart"/>
+      <w:r>
+        <w:rPr>
+          <w:color w:val="000000" w:themeColor="text1"/>
+          <w:sz w:val="28"/>
+          <w:szCs w:val="28"/>
+          <w:lang w:val="en-US"/>
+        </w:rPr>
+        <w:t>DataGridViewCellEventArgs</w:t>
+      </w:r>
+      <w:proofErr w:type="spellEnd"/>
+      <w:r>
+        <w:rPr>
+          <w:color w:val="000000" w:themeColor="text1"/>
+          <w:sz w:val="28"/>
+          <w:szCs w:val="28"/>
+          <w:lang w:val="en-US"/>
+        </w:rPr>
+        <w:t xml:space="preserve"> e)</w:t>
       </w:r>
     </w:p>
     <w:p>
@@ -1807,6 +3993,7 @@
         <w:autoSpaceDN w:val="0"/>
         <w:adjustRightInd w:val="0"/>
         <w:spacing w:line="276" w:lineRule="auto"/>
+        <w:ind w:firstLine="709"/>
         <w:jc w:val="both"/>
         <w:rPr>
           <w:color w:val="000000" w:themeColor="text1"/>
@@ -1838,6 +4025,7 @@
         <w:autoSpaceDN w:val="0"/>
         <w:adjustRightInd w:val="0"/>
         <w:spacing w:line="276" w:lineRule="auto"/>
+        <w:ind w:firstLine="709"/>
         <w:jc w:val="both"/>
         <w:rPr>
           <w:color w:val="000000" w:themeColor="text1"/>
@@ -1860,6 +4048,7 @@
         <w:autoSpaceDN w:val="0"/>
         <w:adjustRightInd w:val="0"/>
         <w:spacing w:line="276" w:lineRule="auto"/>
+        <w:ind w:firstLine="709"/>
         <w:jc w:val="both"/>
         <w:rPr>
           <w:color w:val="000000" w:themeColor="text1"/>
@@ -1889,6 +4078,8 @@
           <w:szCs w:val="28"/>
         </w:rPr>
       </w:pPr>
+      <w:bookmarkStart w:id="0" w:name="_GoBack"/>
+      <w:bookmarkEnd w:id="0"/>
     </w:p>
     <w:p>
       <w:pPr>
@@ -1931,36 +4122,6 @@
           <w:szCs w:val="28"/>
         </w:rPr>
       </w:pPr>
-    </w:p>
-    <w:p>
-      <w:pPr>
-        <w:autoSpaceDE w:val="0"/>
-        <w:autoSpaceDN w:val="0"/>
-        <w:adjustRightInd w:val="0"/>
-        <w:spacing w:line="360" w:lineRule="auto"/>
-        <w:ind w:firstLine="709"/>
-        <w:rPr>
-          <w:noProof/>
-          <w:sz w:val="28"/>
-          <w:szCs w:val="28"/>
-        </w:rPr>
-      </w:pPr>
-    </w:p>
-    <w:p>
-      <w:pPr>
-        <w:autoSpaceDE w:val="0"/>
-        <w:autoSpaceDN w:val="0"/>
-        <w:adjustRightInd w:val="0"/>
-        <w:spacing w:line="360" w:lineRule="auto"/>
-        <w:ind w:firstLine="709"/>
-        <w:rPr>
-          <w:noProof/>
-          <w:sz w:val="28"/>
-          <w:szCs w:val="28"/>
-        </w:rPr>
-      </w:pPr>
-      <w:bookmarkStart w:id="0" w:name="_GoBack"/>
-      <w:bookmarkEnd w:id="0"/>
       <w:r>
         <w:rPr>
           <w:noProof/>
@@ -3195,6 +5356,7 @@
                               <w:lang w:val="en-US"/>
                             </w:rPr>
                           </w:pPr>
+                          <w:proofErr w:type="spellStart"/>
                           <w:r>
                             <w:rPr>
                               <w:sz w:val="22"/>
@@ -3202,6 +5364,7 @@
                             </w:rPr>
                             <w:t>Изм</w:t>
                           </w:r>
+                          <w:proofErr w:type="spellEnd"/>
                           <w:r>
                             <w:rPr>
                               <w:sz w:val="22"/>
@@ -4165,12 +6328,14 @@
                           <w:r>
                             <w:t xml:space="preserve"> </w:t>
                           </w:r>
+                          <w:proofErr w:type="spellStart"/>
                           <w:r>
                             <w:rPr>
                               <w:sz w:val="22"/>
                             </w:rPr>
                             <w:t>Н.контр</w:t>
                           </w:r>
+                          <w:proofErr w:type="spellEnd"/>
                           <w:r>
                             <w:rPr>
                               <w:i/>
@@ -4348,7 +6513,23 @@
         <w:rFonts w:ascii="GOST type B" w:hAnsi="GOST type B"/>
         <w:i/>
       </w:rPr>
-      <w:t xml:space="preserve"> Консульт.</w:t>
+      <w:t xml:space="preserve"> </w:t>
+    </w:r>
+    <w:proofErr w:type="spellStart"/>
+    <w:r>
+      <w:rPr>
+        <w:rFonts w:ascii="GOST type B" w:hAnsi="GOST type B"/>
+        <w:i/>
+      </w:rPr>
+      <w:t>Консульт</w:t>
+    </w:r>
+    <w:proofErr w:type="spellEnd"/>
+    <w:r>
+      <w:rPr>
+        <w:rFonts w:ascii="GOST type B" w:hAnsi="GOST type B"/>
+        <w:i/>
+      </w:rPr>
+      <w:t>.</w:t>
     </w:r>
   </w:p>
   <w:p>
@@ -4704,8 +6885,17 @@
                               <w:sz w:val="24"/>
                               <w:szCs w:val="28"/>
                             </w:rPr>
-                            <w:t>Гродненский ГКТТиД</w:t>
+                            <w:t xml:space="preserve">Гродненский </w:t>
                           </w:r>
+                          <w:proofErr w:type="spellStart"/>
+                          <w:r>
+                            <w:rPr>
+                              <w:sz w:val="24"/>
+                              <w:szCs w:val="28"/>
+                            </w:rPr>
+                            <w:t>ГКТТиД</w:t>
+                          </w:r>
+                          <w:proofErr w:type="spellEnd"/>
                         </w:p>
                         <w:p>
                           <w:pPr>
@@ -5136,8 +7326,17 @@
                               <w:spacing w:val="-20"/>
                               <w:sz w:val="22"/>
                             </w:rPr>
-                            <w:t>№ докум</w:t>
+                            <w:t xml:space="preserve">№ </w:t>
                           </w:r>
+                          <w:proofErr w:type="spellStart"/>
+                          <w:r>
+                            <w:rPr>
+                              <w:spacing w:val="-20"/>
+                              <w:sz w:val="22"/>
+                            </w:rPr>
+                            <w:t>докум</w:t>
+                          </w:r>
+                          <w:proofErr w:type="spellEnd"/>
                         </w:p>
                       </w:txbxContent>
                     </wps:txbx>
@@ -6016,11 +8215,19 @@
                             </w:rPr>
                             <w:t xml:space="preserve"> </w:t>
                           </w:r>
+                          <w:proofErr w:type="spellStart"/>
                           <w:r>
                             <w:rPr>
                               <w:sz w:val="22"/>
                             </w:rPr>
-                            <w:t>Разраб.</w:t>
+                            <w:t>Разраб</w:t>
+                          </w:r>
+                          <w:proofErr w:type="spellEnd"/>
+                          <w:r>
+                            <w:rPr>
+                              <w:sz w:val="22"/>
+                            </w:rPr>
+                            <w:t>.</w:t>
                           </w:r>
                         </w:p>
                       </w:txbxContent>
@@ -6372,11 +8579,19 @@
                               <w:szCs w:val="22"/>
                             </w:rPr>
                           </w:pPr>
+                          <w:proofErr w:type="spellStart"/>
                           <w:r>
                             <w:rPr>
                               <w:szCs w:val="22"/>
                             </w:rPr>
-                            <w:t>Тарима Н.А.</w:t>
+                            <w:t>Тарима</w:t>
+                          </w:r>
+                          <w:proofErr w:type="spellEnd"/>
+                          <w:r>
+                            <w:rPr>
+                              <w:szCs w:val="22"/>
+                            </w:rPr>
+                            <w:t xml:space="preserve"> Н.А.</w:t>
                           </w:r>
                         </w:p>
                       </w:txbxContent>
@@ -7008,12 +9223,14 @@
                               <w:lang w:val="en-US"/>
                             </w:rPr>
                           </w:pPr>
+                          <w:proofErr w:type="spellStart"/>
                           <w:r>
                             <w:rPr>
                               <w:sz w:val="22"/>
                             </w:rPr>
                             <w:t>Изм</w:t>
                           </w:r>
+                          <w:proofErr w:type="spellEnd"/>
                           <w:r>
                             <w:rPr>
                               <w:sz w:val="22"/>
@@ -11270,6 +13487,7 @@
   <w:style w:type="character" w:default="1" w:styleId="a0">
     <w:name w:val="Default Paragraph Font"/>
     <w:uiPriority w:val="1"/>
+    <w:semiHidden/>
     <w:unhideWhenUsed/>
   </w:style>
   <w:style w:type="table" w:default="1" w:styleId="a1">
@@ -11833,7 +14051,7 @@
 </file>
 
 <file path=customXml/itemProps1.xml><?xml version="1.0" encoding="utf-8"?>
-<ds:datastoreItem xmlns:ds="http://schemas.openxmlformats.org/officeDocument/2006/customXml" ds:itemID="{D213959E-95AB-4C7C-B035-6FF3BFE68A80}">
+<ds:datastoreItem xmlns:ds="http://schemas.openxmlformats.org/officeDocument/2006/customXml" ds:itemID="{E25915B8-8797-4ED5-A708-C54EE5389754}">
   <ds:schemaRefs>
     <ds:schemaRef ds:uri="http://schemas.openxmlformats.org/officeDocument/2006/bibliography"/>
   </ds:schemaRefs>
